--- a/mini-project/Báo cáo.docx
+++ b/mini-project/Báo cáo.docx
@@ -4,6 +4,89 @@
   <w:body>
     <w:p>
       <w:r>
+        <w:drawing>
+          <wp:inline distT="0" distB="0" distL="0" distR="0" wp14:anchorId="1667166B" wp14:editId="6BCC9244">
+            <wp:extent cx="5943600" cy="2974340"/>
+            <wp:effectExtent l="0" t="0" r="0" b="0"/>
+            <wp:docPr id="767321069" name="Picture 1" descr="A screenshot of a computer&#10;&#10;Description automatically generated with medium confidence"/>
+            <wp:cNvGraphicFramePr>
+              <a:graphicFrameLocks xmlns:a="http://schemas.openxmlformats.org/drawingml/2006/main" noChangeAspect="1"/>
+            </wp:cNvGraphicFramePr>
+            <a:graphic xmlns:a="http://schemas.openxmlformats.org/drawingml/2006/main">
+              <a:graphicData uri="http://schemas.openxmlformats.org/drawingml/2006/picture">
+                <pic:pic xmlns:pic="http://schemas.openxmlformats.org/drawingml/2006/picture">
+                  <pic:nvPicPr>
+                    <pic:cNvPr id="767321069" name="Picture 1" descr="A screenshot of a computer&#10;&#10;Description automatically generated with medium confidence"/>
+                    <pic:cNvPicPr/>
+                  </pic:nvPicPr>
+                  <pic:blipFill>
+                    <a:blip r:embed="rId4"/>
+                    <a:stretch>
+                      <a:fillRect/>
+                    </a:stretch>
+                  </pic:blipFill>
+                  <pic:spPr>
+                    <a:xfrm>
+                      <a:off x="0" y="0"/>
+                      <a:ext cx="5943600" cy="2974340"/>
+                    </a:xfrm>
+                    <a:prstGeom prst="rect">
+                      <a:avLst/>
+                    </a:prstGeom>
+                  </pic:spPr>
+                </pic:pic>
+              </a:graphicData>
+            </a:graphic>
+          </wp:inline>
+        </w:drawing>
+      </w:r>
+    </w:p>
+    <w:p>
+      <w:r>
+        <w:drawing>
+          <wp:inline distT="0" distB="0" distL="0" distR="0" wp14:anchorId="2A0931EC" wp14:editId="35D5887B">
+            <wp:extent cx="5943600" cy="2987040"/>
+            <wp:effectExtent l="0" t="0" r="0" b="3810"/>
+            <wp:docPr id="289244817" name="Picture 1" descr="A screenshot of a computer&#10;&#10;Description automatically generated with medium confidence"/>
+            <wp:cNvGraphicFramePr>
+              <a:graphicFrameLocks xmlns:a="http://schemas.openxmlformats.org/drawingml/2006/main" noChangeAspect="1"/>
+            </wp:cNvGraphicFramePr>
+            <a:graphic xmlns:a="http://schemas.openxmlformats.org/drawingml/2006/main">
+              <a:graphicData uri="http://schemas.openxmlformats.org/drawingml/2006/picture">
+                <pic:pic xmlns:pic="http://schemas.openxmlformats.org/drawingml/2006/picture">
+                  <pic:nvPicPr>
+                    <pic:cNvPr id="289244817" name="Picture 1" descr="A screenshot of a computer&#10;&#10;Description automatically generated with medium confidence"/>
+                    <pic:cNvPicPr/>
+                  </pic:nvPicPr>
+                  <pic:blipFill>
+                    <a:blip r:embed="rId5"/>
+                    <a:stretch>
+                      <a:fillRect/>
+                    </a:stretch>
+                  </pic:blipFill>
+                  <pic:spPr>
+                    <a:xfrm>
+                      <a:off x="0" y="0"/>
+                      <a:ext cx="5943600" cy="2987040"/>
+                    </a:xfrm>
+                    <a:prstGeom prst="rect">
+                      <a:avLst/>
+                    </a:prstGeom>
+                  </pic:spPr>
+                </pic:pic>
+              </a:graphicData>
+            </a:graphic>
+          </wp:inline>
+        </w:drawing>
+      </w:r>
+    </w:p>
+    <w:p>
+      <w:r>
+        <w:t>Vấn đề: kiểm tra để xem một mảng cho trước có thể là một dãy tăng ngặt hay không bằng cách bỏ đi không quá 1 phần tử.</w:t>
+      </w:r>
+    </w:p>
+    <w:p>
+      <w:r>
         <w:t>Thuật toán cơ bản được sử dụng ở bài 16 được diễn giải như sau:</w:t>
       </w:r>
     </w:p>
@@ -19,13 +102,41 @@
     </w:p>
     <w:p>
       <w:r>
-        <w:t>Kết thúc vòng lặp, n</w:t>
-      </w:r>
-      <w:r>
-        <w:t>ếu tổng số trường hợp lớn hơn 1, là mảng đang xét không thỏa mãn điều kiện đề bài</w:t>
-      </w:r>
-      <w:r>
-        <w:t>, còn ngược lại thì mảng đã cho là mảng phù hợp</w:t>
+        <w:t>Kết thúc vòng lặp, nếu tổng số trường hợp lớn hơn 1, là mảng đang xét không thỏa mãn điều kiện đề bài, còn ngược lại thì mảng đã cho là mảng phù hợp</w:t>
+      </w:r>
+      <w:r>
+        <w:t>.</w:t>
+      </w:r>
+    </w:p>
+    <w:p>
+      <w:r>
+        <w:lastRenderedPageBreak/>
+        <w:t>Các thanh ghi và chức năng</w:t>
+      </w:r>
+    </w:p>
+    <w:p>
+      <w:r>
+        <w:t>$t0: bắt đầu từ giá trị của a0, sau mỗi vòng lặp, $t0 sẽ được trỏ đến phần tử tiếp theo</w:t>
+      </w:r>
+    </w:p>
+    <w:p>
+      <w:r>
+        <w:t>$t1: là chỉ số của phần tử cuối cùng, được sử dụng trong vòng lặp với giá trị giảm dần về 0</w:t>
+      </w:r>
+    </w:p>
+    <w:p>
+      <w:r>
+        <w:t>$t2: biến đếm</w:t>
+      </w:r>
+    </w:p>
+    <w:p>
+      <w:r>
+        <w:t>$t3: giá trị của a[i]</w:t>
+      </w:r>
+    </w:p>
+    <w:p>
+      <w:r>
+        <w:t>$t4: giá trị của a[i+1]</w:t>
       </w:r>
     </w:p>
     <w:sectPr>

--- a/mini-project/Báo cáo.docx
+++ b/mini-project/Báo cáo.docx
@@ -3,12 +3,805 @@
 <w:document xmlns:wpc="http://schemas.microsoft.com/office/word/2010/wordprocessingCanvas" xmlns:cx="http://schemas.microsoft.com/office/drawing/2014/chartex" xmlns:cx1="http://schemas.microsoft.com/office/drawing/2015/9/8/chartex" xmlns:cx2="http://schemas.microsoft.com/office/drawing/2015/10/21/chartex" xmlns:cx3="http://schemas.microsoft.com/office/drawing/2016/5/9/chartex" xmlns:cx4="http://schemas.microsoft.com/office/drawing/2016/5/10/chartex" xmlns:cx5="http://schemas.microsoft.com/office/drawing/2016/5/11/chartex" xmlns:cx6="http://schemas.microsoft.com/office/drawing/2016/5/12/chartex" xmlns:cx7="http://schemas.microsoft.com/office/drawing/2016/5/13/chartex" xmlns:cx8="http://schemas.microsoft.com/office/drawing/2016/5/14/chartex" xmlns:mc="http://schemas.openxmlformats.org/markup-compatibility/2006" xmlns:aink="http://schemas.microsoft.com/office/drawing/2016/ink" xmlns:am3d="http://schemas.microsoft.com/office/drawing/2017/model3d" xmlns:o="urn:schemas-microsoft-com:office:office" xmlns:oel="http://schemas.microsoft.com/office/2019/extlst" xmlns:r="http://schemas.openxmlformats.org/officeDocument/2006/relationships" xmlns:m="http://schemas.openxmlformats.org/officeDocument/2006/math" xmlns:v="urn:schemas-microsoft-com:vml" xmlns:wp14="http://schemas.microsoft.com/office/word/2010/wordprocessingDrawing" xmlns:wp="http://schemas.openxmlformats.org/drawingml/2006/wordprocessingDrawing" xmlns:w10="urn:schemas-microsoft-com:office:word" xmlns:w="http://schemas.openxmlformats.org/wordprocessingml/2006/main" xmlns:w14="http://schemas.microsoft.com/office/word/2010/wordml" xmlns:w15="http://schemas.microsoft.com/office/word/2012/wordml" xmlns:w16cex="http://schemas.microsoft.com/office/word/2018/wordml/cex" xmlns:w16cid="http://schemas.microsoft.com/office/word/2016/wordml/cid" xmlns:w16="http://schemas.microsoft.com/office/word/2018/wordml" xmlns:w16du="http://schemas.microsoft.com/office/word/2023/wordml/word16du" xmlns:w16sdtdh="http://schemas.microsoft.com/office/word/2020/wordml/sdtdatahash" xmlns:w16se="http://schemas.microsoft.com/office/word/2015/wordml/symex" xmlns:wpg="http://schemas.microsoft.com/office/word/2010/wordprocessingGroup" xmlns:wpi="http://schemas.microsoft.com/office/word/2010/wordprocessingInk" xmlns:wne="http://schemas.microsoft.com/office/word/2006/wordml" xmlns:wps="http://schemas.microsoft.com/office/word/2010/wordprocessingShape" mc:Ignorable="w14 w15 w16se w16cid w16 w16cex w16sdtdh wp14">
   <w:body>
     <w:p>
-      <w:r>
+      <w:bookmarkStart w:id="0" w:name="_Hlk135921755"/>
+    </w:p>
+    <w:p>
+      <w:pPr>
+        <w:rPr>
+          <w:noProof/>
+        </w:rPr>
+      </w:pPr>
+      <w:r>
+        <w:rPr>
+          <w:noProof/>
+        </w:rPr>
+        <w:t>Bài 20:</w:t>
+      </w:r>
+      <w:r>
+        <w:t xml:space="preserve"> </w:t>
+      </w:r>
+      <w:r>
+        <w:rPr>
+          <w:noProof/>
+        </w:rPr>
+        <w:t>Hai mảng được gọi là giống nhau nếu một mảng có thể nhận được từ mảng kia bằng cách hoán đổi nhiều nhất một cặp phần tử của một trong các mảng. Cho hai mảng a và b, hãy kiểm tra xem chúng có giống nhau không. Ví dụ: -Đối với a = [1, 2, 3] và b = [1, 2, 3], đầu ra phải là areSimilar(a, b) = true. Các mảng bằng nhau, không cần hoán đổi bất kỳ phần tử nào.-Đối với a = [1, 2, 3] và b = [2, 1, 3], đầu ra phải là areSimilar(a, b) = true. Chúng ta có thể lấy b từ a bằng cách hoán đổi 2 và 1 trong b.-Đối với a = [1, 2, 2] và b = [2, 1, 1], kết quả phải là areSimilar(a, b) = false. Mọi sự hoán đổi hai phần tử bất kỳ trong a hoặc b sẽ không làm cho a và b bằng nhau.</w:t>
+      </w:r>
+    </w:p>
+    <w:p>
+      <w:pPr>
+        <w:pStyle w:val="ListParagraph"/>
+        <w:numPr>
+          <w:ilvl w:val="0"/>
+          <w:numId w:val="1"/>
+        </w:numPr>
+        <w:rPr>
+          <w:noProof/>
+        </w:rPr>
+      </w:pPr>
+      <w:r>
+        <w:rPr>
+          <w:noProof/>
+        </w:rPr>
+        <w:t>Mã nguồn:</w:t>
+      </w:r>
+    </w:p>
+    <w:p>
+      <w:pPr>
+        <w:pStyle w:val="ListParagraph"/>
+        <w:rPr>
+          <w:noProof/>
+        </w:rPr>
+      </w:pPr>
+      <w:r>
+        <w:rPr>
+          <w:noProof/>
+        </w:rPr>
+        <w:t>.data</w:t>
+      </w:r>
+    </w:p>
+    <w:p>
+      <w:pPr>
+        <w:pStyle w:val="ListParagraph"/>
+        <w:rPr>
+          <w:noProof/>
+        </w:rPr>
+      </w:pPr>
+      <w:r>
+        <w:rPr>
+          <w:noProof/>
+        </w:rPr>
+        <w:t>sequence:   .word   1, 2, 4, 4, 5    # Đặt dãy số trong mảng sequence</w:t>
+      </w:r>
+    </w:p>
+    <w:p>
+      <w:pPr>
+        <w:pStyle w:val="ListParagraph"/>
+        <w:rPr>
+          <w:noProof/>
+        </w:rPr>
+      </w:pPr>
+      <w:r>
+        <w:rPr>
+          <w:noProof/>
+        </w:rPr>
+        <w:t>length:     .word   5              # Độ dài của dãy số</w:t>
+      </w:r>
+    </w:p>
+    <w:p>
+      <w:pPr>
+        <w:pStyle w:val="ListParagraph"/>
+        <w:rPr>
+          <w:noProof/>
+        </w:rPr>
+      </w:pPr>
+      <w:r>
+        <w:rPr>
+          <w:noProof/>
+        </w:rPr>
+        <w:t>Message: .asciiz "Day co the la day tang ngat: "</w:t>
+      </w:r>
+    </w:p>
+    <w:p>
+      <w:pPr>
+        <w:pStyle w:val="ListParagraph"/>
+        <w:rPr>
+          <w:noProof/>
+        </w:rPr>
+      </w:pPr>
+      <w:r>
+        <w:rPr>
+          <w:noProof/>
+        </w:rPr>
+        <w:t>True: .asciiz "true"</w:t>
+      </w:r>
+    </w:p>
+    <w:p>
+      <w:pPr>
+        <w:pStyle w:val="ListParagraph"/>
+        <w:rPr>
+          <w:noProof/>
+        </w:rPr>
+      </w:pPr>
+      <w:r>
+        <w:rPr>
+          <w:noProof/>
+        </w:rPr>
+        <w:t>False: .asciiz "false"</w:t>
+      </w:r>
+    </w:p>
+    <w:p>
+      <w:pPr>
+        <w:pStyle w:val="ListParagraph"/>
+        <w:rPr>
+          <w:noProof/>
+        </w:rPr>
+      </w:pPr>
+      <w:r>
+        <w:rPr>
+          <w:noProof/>
+        </w:rPr>
+        <w:t>.text</w:t>
+      </w:r>
+    </w:p>
+    <w:p>
+      <w:pPr>
+        <w:pStyle w:val="ListParagraph"/>
+        <w:rPr>
+          <w:noProof/>
+        </w:rPr>
+      </w:pPr>
+      <w:r>
+        <w:rPr>
+          <w:noProof/>
+        </w:rPr>
+        <w:t>main:</w:t>
+      </w:r>
+    </w:p>
+    <w:p>
+      <w:pPr>
+        <w:pStyle w:val="ListParagraph"/>
+        <w:rPr>
+          <w:noProof/>
+        </w:rPr>
+      </w:pPr>
+      <w:r>
+        <w:rPr>
+          <w:noProof/>
+        </w:rPr>
+        <w:t xml:space="preserve">    la      $t0, sequence           # Lấy địa chỉ của mảng sequence</w:t>
+      </w:r>
+    </w:p>
+    <w:p>
+      <w:pPr>
+        <w:pStyle w:val="ListParagraph"/>
+        <w:rPr>
+          <w:noProof/>
+        </w:rPr>
+      </w:pPr>
+      <w:r>
+        <w:rPr>
+          <w:noProof/>
+        </w:rPr>
+        <w:t xml:space="preserve">    lw      $t1, length             # Lấy độ dài của dãy số</w:t>
+      </w:r>
+    </w:p>
+    <w:p>
+      <w:pPr>
+        <w:pStyle w:val="ListParagraph"/>
+        <w:rPr>
+          <w:noProof/>
+        </w:rPr>
+      </w:pPr>
+      <w:r>
+        <w:rPr>
+          <w:noProof/>
+        </w:rPr>
+        <w:t xml:space="preserve">    addi    $t1, $t1, -1            # Trừ đi 1 để tính index cuối cùng</w:t>
+      </w:r>
+    </w:p>
+    <w:p>
+      <w:pPr>
+        <w:pStyle w:val="ListParagraph"/>
+        <w:rPr>
+          <w:noProof/>
+        </w:rPr>
+      </w:pPr>
+      <w:r>
+        <w:rPr>
+          <w:noProof/>
+        </w:rPr>
+        <w:t xml:space="preserve">    j  </w:t>
+      </w:r>
+      <w:r>
+        <w:rPr>
+          <w:noProof/>
+        </w:rPr>
+        <w:tab/>
+        <w:t xml:space="preserve">     almostIncreasingSequence # Gọi hàm almostIncreasingSequence  al </w:t>
+      </w:r>
+    </w:p>
+    <w:p>
+      <w:pPr>
+        <w:pStyle w:val="ListParagraph"/>
+        <w:rPr>
+          <w:noProof/>
+        </w:rPr>
+      </w:pPr>
+      <w:r>
+        <w:rPr>
+          <w:noProof/>
+        </w:rPr>
+        <w:t>#Hàm in kết quả đúng</w:t>
+      </w:r>
+    </w:p>
+    <w:p>
+      <w:pPr>
+        <w:pStyle w:val="ListParagraph"/>
+        <w:rPr>
+          <w:noProof/>
+        </w:rPr>
+      </w:pPr>
+      <w:r>
+        <w:rPr>
+          <w:noProof/>
+        </w:rPr>
+        <w:t>true:</w:t>
+      </w:r>
+    </w:p>
+    <w:p>
+      <w:pPr>
+        <w:pStyle w:val="ListParagraph"/>
+        <w:rPr>
+          <w:noProof/>
+        </w:rPr>
+      </w:pPr>
+      <w:r>
+        <w:rPr>
+          <w:noProof/>
+        </w:rPr>
+        <w:t xml:space="preserve">   </w:t>
+      </w:r>
+      <w:r>
+        <w:rPr>
+          <w:noProof/>
+        </w:rPr>
+        <w:tab/>
+        <w:t>li $v0, 59</w:t>
+      </w:r>
+    </w:p>
+    <w:p>
+      <w:pPr>
+        <w:pStyle w:val="ListParagraph"/>
+        <w:rPr>
+          <w:noProof/>
+        </w:rPr>
+      </w:pPr>
+      <w:r>
+        <w:rPr>
+          <w:noProof/>
+        </w:rPr>
+        <w:t xml:space="preserve"> </w:t>
+      </w:r>
+      <w:r>
+        <w:rPr>
+          <w:noProof/>
+        </w:rPr>
+        <w:tab/>
+        <w:t>la $a0, Message</w:t>
+      </w:r>
+    </w:p>
+    <w:p>
+      <w:pPr>
+        <w:pStyle w:val="ListParagraph"/>
+        <w:rPr>
+          <w:noProof/>
+        </w:rPr>
+      </w:pPr>
+      <w:r>
+        <w:rPr>
+          <w:noProof/>
+        </w:rPr>
+        <w:t xml:space="preserve"> </w:t>
+      </w:r>
+      <w:r>
+        <w:rPr>
+          <w:noProof/>
+        </w:rPr>
+        <w:tab/>
+        <w:t xml:space="preserve">la $a1, True </w:t>
+      </w:r>
+    </w:p>
+    <w:p>
+      <w:pPr>
+        <w:pStyle w:val="ListParagraph"/>
+        <w:rPr>
+          <w:noProof/>
+        </w:rPr>
+      </w:pPr>
+      <w:r>
+        <w:rPr>
+          <w:noProof/>
+        </w:rPr>
+        <w:t xml:space="preserve"> </w:t>
+      </w:r>
+      <w:r>
+        <w:rPr>
+          <w:noProof/>
+        </w:rPr>
+        <w:tab/>
+        <w:t>syscall</w:t>
+      </w:r>
+    </w:p>
+    <w:p>
+      <w:pPr>
+        <w:pStyle w:val="ListParagraph"/>
+        <w:rPr>
+          <w:noProof/>
+        </w:rPr>
+      </w:pPr>
+      <w:r>
+        <w:rPr>
+          <w:noProof/>
+        </w:rPr>
+        <w:t>endtaskwithtrue:</w:t>
+      </w:r>
+    </w:p>
+    <w:p>
+      <w:pPr>
+        <w:pStyle w:val="ListParagraph"/>
+        <w:rPr>
+          <w:noProof/>
+        </w:rPr>
+      </w:pPr>
+      <w:r>
+        <w:rPr>
+          <w:noProof/>
+        </w:rPr>
+        <w:t xml:space="preserve"> </w:t>
+      </w:r>
+      <w:r>
+        <w:rPr>
+          <w:noProof/>
+        </w:rPr>
+        <w:tab/>
+        <w:t>li      $v0, 10                 # Exit program</w:t>
+      </w:r>
+    </w:p>
+    <w:p>
+      <w:pPr>
+        <w:pStyle w:val="ListParagraph"/>
+        <w:rPr>
+          <w:noProof/>
+        </w:rPr>
+      </w:pPr>
+      <w:r>
+        <w:rPr>
+          <w:noProof/>
+        </w:rPr>
+        <w:t xml:space="preserve">    </w:t>
+      </w:r>
+      <w:r>
+        <w:rPr>
+          <w:noProof/>
+        </w:rPr>
+        <w:tab/>
+        <w:t xml:space="preserve">syscall </w:t>
+      </w:r>
+    </w:p>
+    <w:p>
+      <w:pPr>
+        <w:pStyle w:val="ListParagraph"/>
+        <w:rPr>
+          <w:noProof/>
+        </w:rPr>
+      </w:pPr>
+      <w:r>
+        <w:rPr>
+          <w:noProof/>
+        </w:rPr>
+        <w:t># Hàm kiểm tra dãy số tăng gần đúng</w:t>
+      </w:r>
+    </w:p>
+    <w:p>
+      <w:pPr>
+        <w:pStyle w:val="ListParagraph"/>
+        <w:rPr>
+          <w:noProof/>
+        </w:rPr>
+      </w:pPr>
+      <w:r>
+        <w:rPr>
+          <w:noProof/>
+        </w:rPr>
+        <w:t>almostIncreasingSequence:</w:t>
+      </w:r>
+    </w:p>
+    <w:p>
+      <w:pPr>
+        <w:pStyle w:val="ListParagraph"/>
+        <w:rPr>
+          <w:noProof/>
+        </w:rPr>
+      </w:pPr>
+      <w:r>
+        <w:rPr>
+          <w:noProof/>
+        </w:rPr>
+        <w:t xml:space="preserve">    li      $t2, 0                  # Đặt biến đếm là 0</w:t>
+      </w:r>
+    </w:p>
+    <w:p>
+      <w:pPr>
+        <w:pStyle w:val="ListParagraph"/>
+        <w:rPr>
+          <w:noProof/>
+        </w:rPr>
+      </w:pPr>
+      <w:r>
+        <w:rPr>
+          <w:noProof/>
+        </w:rPr>
+        <w:t>#Hàm vòng lặp chính</w:t>
+      </w:r>
+    </w:p>
+    <w:p>
+      <w:pPr>
+        <w:pStyle w:val="ListParagraph"/>
+        <w:rPr>
+          <w:noProof/>
+        </w:rPr>
+      </w:pPr>
+      <w:r>
+        <w:rPr>
+          <w:noProof/>
+        </w:rPr>
+        <w:t>checkIncreasing:</w:t>
+      </w:r>
+    </w:p>
+    <w:p>
+      <w:pPr>
+        <w:pStyle w:val="ListParagraph"/>
+        <w:rPr>
+          <w:noProof/>
+        </w:rPr>
+      </w:pPr>
+      <w:r>
+        <w:rPr>
+          <w:noProof/>
+        </w:rPr>
+        <w:t xml:space="preserve">    beq     $t1, $zero, true    # Kiểm tra nếu index đã đạt đến đầu dãy số mà vẫn hợp lệ, nhảy đến true</w:t>
+      </w:r>
+    </w:p>
+    <w:p>
+      <w:pPr>
+        <w:pStyle w:val="ListParagraph"/>
+        <w:rPr>
+          <w:noProof/>
+        </w:rPr>
+      </w:pPr>
+      <w:r>
+        <w:rPr>
+          <w:noProof/>
+        </w:rPr>
+        <w:t xml:space="preserve">    lw      $t3, 0($t0)             # Lấy giá trị tại index hiện tại</w:t>
+      </w:r>
+    </w:p>
+    <w:p>
+      <w:pPr>
+        <w:pStyle w:val="ListParagraph"/>
+        <w:rPr>
+          <w:noProof/>
+        </w:rPr>
+      </w:pPr>
+      <w:r>
+        <w:rPr>
+          <w:noProof/>
+        </w:rPr>
+        <w:t xml:space="preserve">    lw      $t4, 4($t0)             # Lấy giá trị tại index kế tiếp</w:t>
+      </w:r>
+    </w:p>
+    <w:p>
+      <w:pPr>
+        <w:pStyle w:val="ListParagraph"/>
+        <w:rPr>
+          <w:noProof/>
+        </w:rPr>
+      </w:pPr>
+      <w:r>
+        <w:rPr>
+          <w:noProof/>
+        </w:rPr>
+        <w:t xml:space="preserve">    bgt      $t4, $t3, checkRemoval      # Kiểm tra nếu dãy số tăng (a[i+1] &gt; a[i]</w:t>
+      </w:r>
+    </w:p>
+    <w:p>
+      <w:pPr>
+        <w:pStyle w:val="ListParagraph"/>
+        <w:rPr>
+          <w:noProof/>
+        </w:rPr>
+      </w:pPr>
+      <w:r>
+        <w:rPr>
+          <w:noProof/>
+        </w:rPr>
+        <w:t xml:space="preserve">    addi    $t2, $t2, 1            # Tăng biến đếm lỗi</w:t>
+      </w:r>
+    </w:p>
+    <w:p>
+      <w:pPr>
+        <w:pStyle w:val="ListParagraph"/>
+        <w:rPr>
+          <w:noProof/>
+        </w:rPr>
+      </w:pPr>
+      <w:r>
+        <w:rPr>
+          <w:noProof/>
+        </w:rPr>
+        <w:t xml:space="preserve">    # Kiểm tra nếu có hơn 1 lỗi, chạy đến hàm false</w:t>
+      </w:r>
+    </w:p>
+    <w:p>
+      <w:pPr>
+        <w:pStyle w:val="ListParagraph"/>
+        <w:rPr>
+          <w:noProof/>
+        </w:rPr>
+      </w:pPr>
+      <w:r>
+        <w:rPr>
+          <w:noProof/>
+        </w:rPr>
+        <w:t xml:space="preserve">    bgt     $t2, 1, false</w:t>
+      </w:r>
+    </w:p>
+    <w:p>
+      <w:pPr>
+        <w:pStyle w:val="ListParagraph"/>
+        <w:rPr>
+          <w:noProof/>
+        </w:rPr>
+      </w:pPr>
+    </w:p>
+    <w:p>
+      <w:pPr>
+        <w:pStyle w:val="ListParagraph"/>
+        <w:rPr>
+          <w:noProof/>
+        </w:rPr>
+      </w:pPr>
+      <w:r>
+        <w:rPr>
+          <w:noProof/>
+        </w:rPr>
+        <w:t>#Hàm cập nhật giá trị</w:t>
+      </w:r>
+      <w:r>
+        <w:rPr>
+          <w:noProof/>
+        </w:rPr>
+        <w:tab/>
+        <w:t xml:space="preserve">        </w:t>
+      </w:r>
+    </w:p>
+    <w:p>
+      <w:pPr>
+        <w:pStyle w:val="ListParagraph"/>
+        <w:rPr>
+          <w:noProof/>
+        </w:rPr>
+      </w:pPr>
+      <w:r>
+        <w:rPr>
+          <w:noProof/>
+        </w:rPr>
+        <w:t>checkRemoval:</w:t>
+      </w:r>
+    </w:p>
+    <w:p>
+      <w:pPr>
+        <w:pStyle w:val="ListParagraph"/>
+        <w:rPr>
+          <w:noProof/>
+        </w:rPr>
+      </w:pPr>
+      <w:r>
+        <w:rPr>
+          <w:noProof/>
+        </w:rPr>
+        <w:t xml:space="preserve">    addi    $t1, $t1, -1            # Giảm index đi 1</w:t>
+      </w:r>
+    </w:p>
+    <w:p>
+      <w:pPr>
+        <w:pStyle w:val="ListParagraph"/>
+        <w:rPr>
+          <w:noProof/>
+        </w:rPr>
+      </w:pPr>
+      <w:r>
+        <w:rPr>
+          <w:noProof/>
+        </w:rPr>
+        <w:t xml:space="preserve">    addi    $t0, $t0, 4             # Đi đến index tiếp theo</w:t>
+      </w:r>
+    </w:p>
+    <w:p>
+      <w:pPr>
+        <w:pStyle w:val="ListParagraph"/>
+        <w:rPr>
+          <w:noProof/>
+        </w:rPr>
+      </w:pPr>
+      <w:r>
+        <w:rPr>
+          <w:noProof/>
+        </w:rPr>
+        <w:t xml:space="preserve">    j       checkIncreasing         # Quay lại vòng lặp kiểm tra</w:t>
+      </w:r>
+    </w:p>
+    <w:p>
+      <w:pPr>
+        <w:pStyle w:val="ListParagraph"/>
+        <w:rPr>
+          <w:noProof/>
+        </w:rPr>
+      </w:pPr>
+      <w:r>
+        <w:rPr>
+          <w:noProof/>
+        </w:rPr>
+        <w:t>#Hàm in kết quả sai</w:t>
+      </w:r>
+    </w:p>
+    <w:p>
+      <w:pPr>
+        <w:pStyle w:val="ListParagraph"/>
+        <w:rPr>
+          <w:noProof/>
+        </w:rPr>
+      </w:pPr>
+      <w:r>
+        <w:rPr>
+          <w:noProof/>
+        </w:rPr>
+        <w:t>false:</w:t>
+      </w:r>
+    </w:p>
+    <w:p>
+      <w:pPr>
+        <w:pStyle w:val="ListParagraph"/>
+        <w:rPr>
+          <w:noProof/>
+        </w:rPr>
+      </w:pPr>
+      <w:r>
+        <w:rPr>
+          <w:noProof/>
+        </w:rPr>
+        <w:t xml:space="preserve">    li $v0, 59</w:t>
+      </w:r>
+    </w:p>
+    <w:p>
+      <w:pPr>
+        <w:pStyle w:val="ListParagraph"/>
+        <w:rPr>
+          <w:noProof/>
+        </w:rPr>
+      </w:pPr>
+      <w:r>
+        <w:rPr>
+          <w:noProof/>
+        </w:rPr>
+        <w:t xml:space="preserve">    la $a0, Message</w:t>
+      </w:r>
+    </w:p>
+    <w:p>
+      <w:pPr>
+        <w:pStyle w:val="ListParagraph"/>
+        <w:rPr>
+          <w:noProof/>
+        </w:rPr>
+      </w:pPr>
+      <w:r>
+        <w:rPr>
+          <w:noProof/>
+        </w:rPr>
+        <w:t xml:space="preserve">    la $a1, False</w:t>
+      </w:r>
+    </w:p>
+    <w:p>
+      <w:pPr>
+        <w:pStyle w:val="ListParagraph"/>
+        <w:rPr>
+          <w:noProof/>
+        </w:rPr>
+      </w:pPr>
+      <w:r>
+        <w:rPr>
+          <w:noProof/>
+        </w:rPr>
+        <w:t xml:space="preserve">    syscall</w:t>
+      </w:r>
+    </w:p>
+    <w:p>
+      <w:pPr>
+        <w:pStyle w:val="ListParagraph"/>
+        <w:numPr>
+          <w:ilvl w:val="0"/>
+          <w:numId w:val="1"/>
+        </w:numPr>
+        <w:rPr>
+          <w:noProof/>
+        </w:rPr>
+      </w:pPr>
+      <w:r>
+        <w:rPr>
+          <w:noProof/>
+        </w:rPr>
+        <w:t>Kết quả, giải thích:</w:t>
+      </w:r>
+    </w:p>
+    <w:p>
+      <w:pPr>
+        <w:pStyle w:val="ListParagraph"/>
+        <w:numPr>
+          <w:ilvl w:val="0"/>
+          <w:numId w:val="2"/>
+        </w:numPr>
+        <w:rPr>
+          <w:noProof/>
+        </w:rPr>
+      </w:pPr>
+      <w:r>
+        <w:rPr>
+          <w:noProof/>
+        </w:rPr>
+        <w:t>Kết quả:</w:t>
+      </w:r>
+    </w:p>
+    <w:p>
+      <w:pPr>
+        <w:pStyle w:val="ListParagraph"/>
+        <w:numPr>
+          <w:ilvl w:val="0"/>
+          <w:numId w:val="6"/>
+        </w:numPr>
+        <w:rPr>
+          <w:noProof/>
+        </w:rPr>
+      </w:pPr>
+      <w:r>
+        <w:rPr>
+          <w:noProof/>
+        </w:rPr>
+        <w:t>Trường hợp thử dãy 1,3,4,5</w:t>
+      </w:r>
+      <w:r>
+        <w:rPr>
+          <w:noProof/>
+        </w:rPr>
+        <w:t>,5,6:</w:t>
+      </w:r>
+    </w:p>
+    <w:p>
+      <w:pPr>
+        <w:pStyle w:val="ListParagraph"/>
+        <w:ind w:left="1800"/>
+        <w:rPr>
+          <w:noProof/>
+        </w:rPr>
+      </w:pPr>
+      <w:r>
+        <w:rPr>
+          <w:noProof/>
+        </w:rPr>
         <w:drawing>
-          <wp:inline distT="0" distB="0" distL="0" distR="0" wp14:anchorId="1667166B" wp14:editId="6BCC9244">
-            <wp:extent cx="5943600" cy="2974340"/>
-            <wp:effectExtent l="0" t="0" r="0" b="0"/>
-            <wp:docPr id="767321069" name="Picture 1" descr="A screenshot of a computer&#10;&#10;Description automatically generated with medium confidence"/>
+          <wp:inline distT="0" distB="0" distL="0" distR="0" wp14:anchorId="54C1B619" wp14:editId="686B6B5D">
+            <wp:extent cx="5943600" cy="3141980"/>
+            <wp:effectExtent l="0" t="0" r="0" b="1270"/>
+            <wp:docPr id="726316765" name="Picture 726316765" descr="A screenshot of a computer&#10;&#10;Description automatically generated"/>
             <wp:cNvGraphicFramePr>
               <a:graphicFrameLocks xmlns:a="http://schemas.openxmlformats.org/drawingml/2006/main" noChangeAspect="1"/>
             </wp:cNvGraphicFramePr>
@@ -16,46 +809,7 @@
               <a:graphicData uri="http://schemas.openxmlformats.org/drawingml/2006/picture">
                 <pic:pic xmlns:pic="http://schemas.openxmlformats.org/drawingml/2006/picture">
                   <pic:nvPicPr>
-                    <pic:cNvPr id="767321069" name="Picture 1" descr="A screenshot of a computer&#10;&#10;Description automatically generated with medium confidence"/>
-                    <pic:cNvPicPr/>
-                  </pic:nvPicPr>
-                  <pic:blipFill>
-                    <a:blip r:embed="rId4"/>
-                    <a:stretch>
-                      <a:fillRect/>
-                    </a:stretch>
-                  </pic:blipFill>
-                  <pic:spPr>
-                    <a:xfrm>
-                      <a:off x="0" y="0"/>
-                      <a:ext cx="5943600" cy="2974340"/>
-                    </a:xfrm>
-                    <a:prstGeom prst="rect">
-                      <a:avLst/>
-                    </a:prstGeom>
-                  </pic:spPr>
-                </pic:pic>
-              </a:graphicData>
-            </a:graphic>
-          </wp:inline>
-        </w:drawing>
-      </w:r>
-    </w:p>
-    <w:p>
-      <w:r>
-        <w:drawing>
-          <wp:inline distT="0" distB="0" distL="0" distR="0" wp14:anchorId="2A0931EC" wp14:editId="35D5887B">
-            <wp:extent cx="5943600" cy="2987040"/>
-            <wp:effectExtent l="0" t="0" r="0" b="3810"/>
-            <wp:docPr id="289244817" name="Picture 1" descr="A screenshot of a computer&#10;&#10;Description automatically generated with medium confidence"/>
-            <wp:cNvGraphicFramePr>
-              <a:graphicFrameLocks xmlns:a="http://schemas.openxmlformats.org/drawingml/2006/main" noChangeAspect="1"/>
-            </wp:cNvGraphicFramePr>
-            <a:graphic xmlns:a="http://schemas.openxmlformats.org/drawingml/2006/main">
-              <a:graphicData uri="http://schemas.openxmlformats.org/drawingml/2006/picture">
-                <pic:pic xmlns:pic="http://schemas.openxmlformats.org/drawingml/2006/picture">
-                  <pic:nvPicPr>
-                    <pic:cNvPr id="289244817" name="Picture 1" descr="A screenshot of a computer&#10;&#10;Description automatically generated with medium confidence"/>
+                    <pic:cNvPr id="726316765" name="Picture 726316765" descr="A screenshot of a computer&#10;&#10;Description automatically generated"/>
                     <pic:cNvPicPr/>
                   </pic:nvPicPr>
                   <pic:blipFill>
@@ -67,7 +821,7 @@
                   <pic:spPr>
                     <a:xfrm>
                       <a:off x="0" y="0"/>
-                      <a:ext cx="5943600" cy="2987040"/>
+                      <a:ext cx="5943600" cy="3141980"/>
                     </a:xfrm>
                     <a:prstGeom prst="rect">
                       <a:avLst/>
@@ -81,64 +835,1775 @@
       </w:r>
     </w:p>
     <w:p>
-      <w:r>
-        <w:t>Vấn đề: kiểm tra để xem một mảng cho trước có thể là một dãy tăng ngặt hay không bằng cách bỏ đi không quá 1 phần tử.</w:t>
-      </w:r>
-    </w:p>
-    <w:p>
-      <w:r>
-        <w:t>Thuật toán cơ bản được sử dụng ở bài 16 được diễn giải như sau:</w:t>
-      </w:r>
-    </w:p>
-    <w:p>
-      <w:r>
-        <w:t xml:space="preserve">Tạo một biến đếm để đếm số trường hợp có phần tử ai lớn hơn phần tử a(i+1). </w:t>
-      </w:r>
-    </w:p>
-    <w:p>
-      <w:r>
-        <w:t>Chạy một vòng lặp for từ phần từ 0 đến phần từ thứ n-2, so sánh phần lượt ai với a(i+1) sau mỗi lần lặp. Nếu ai lớn hơn, tang biến đếm lên 1</w:t>
-      </w:r>
-    </w:p>
-    <w:p>
-      <w:r>
-        <w:t>Kết thúc vòng lặp, nếu tổng số trường hợp lớn hơn 1, là mảng đang xét không thỏa mãn điều kiện đề bài, còn ngược lại thì mảng đã cho là mảng phù hợp</w:t>
-      </w:r>
+      <w:pPr>
+        <w:pStyle w:val="ListParagraph"/>
+        <w:numPr>
+          <w:ilvl w:val="0"/>
+          <w:numId w:val="6"/>
+        </w:numPr>
+        <w:rPr>
+          <w:noProof/>
+        </w:rPr>
+      </w:pPr>
+      <w:r>
+        <w:rPr>
+          <w:noProof/>
+        </w:rPr>
+        <w:t>Trường hợp thử dãy 1,3,2,5,4,6:</w:t>
+      </w:r>
+    </w:p>
+    <w:p>
+      <w:pPr>
+        <w:pStyle w:val="ListParagraph"/>
+        <w:ind w:left="1800"/>
+        <w:rPr>
+          <w:noProof/>
+        </w:rPr>
+      </w:pPr>
+      <w:r>
+        <w:rPr>
+          <w:noProof/>
+        </w:rPr>
+        <w:lastRenderedPageBreak/>
+        <w:drawing>
+          <wp:inline distT="0" distB="0" distL="0" distR="0" wp14:anchorId="79C811CE" wp14:editId="5ECB7E8D">
+            <wp:extent cx="5943600" cy="3161030"/>
+            <wp:effectExtent l="0" t="0" r="0" b="1270"/>
+            <wp:docPr id="435704313" name="Picture 1" descr="A screenshot of a computer&#10;&#10;Description automatically generated"/>
+            <wp:cNvGraphicFramePr>
+              <a:graphicFrameLocks xmlns:a="http://schemas.openxmlformats.org/drawingml/2006/main" noChangeAspect="1"/>
+            </wp:cNvGraphicFramePr>
+            <a:graphic xmlns:a="http://schemas.openxmlformats.org/drawingml/2006/main">
+              <a:graphicData uri="http://schemas.openxmlformats.org/drawingml/2006/picture">
+                <pic:pic xmlns:pic="http://schemas.openxmlformats.org/drawingml/2006/picture">
+                  <pic:nvPicPr>
+                    <pic:cNvPr id="435704313" name="Picture 1" descr="A screenshot of a computer&#10;&#10;Description automatically generated"/>
+                    <pic:cNvPicPr/>
+                  </pic:nvPicPr>
+                  <pic:blipFill>
+                    <a:blip r:embed="rId6"/>
+                    <a:stretch>
+                      <a:fillRect/>
+                    </a:stretch>
+                  </pic:blipFill>
+                  <pic:spPr>
+                    <a:xfrm>
+                      <a:off x="0" y="0"/>
+                      <a:ext cx="5943600" cy="3161030"/>
+                    </a:xfrm>
+                    <a:prstGeom prst="rect">
+                      <a:avLst/>
+                    </a:prstGeom>
+                  </pic:spPr>
+                </pic:pic>
+              </a:graphicData>
+            </a:graphic>
+          </wp:inline>
+        </w:drawing>
+      </w:r>
+    </w:p>
+    <w:p>
+      <w:pPr>
+        <w:pStyle w:val="ListParagraph"/>
+        <w:ind w:left="1800"/>
+        <w:rPr>
+          <w:noProof/>
+        </w:rPr>
+      </w:pPr>
+    </w:p>
+    <w:p>
+      <w:pPr>
+        <w:pStyle w:val="ListParagraph"/>
+        <w:numPr>
+          <w:ilvl w:val="0"/>
+          <w:numId w:val="2"/>
+        </w:numPr>
+        <w:rPr>
+          <w:noProof/>
+        </w:rPr>
+      </w:pPr>
+      <w:r>
+        <w:rPr>
+          <w:noProof/>
+        </w:rPr>
+        <w:t>Giải thích:</w:t>
+      </w:r>
+    </w:p>
+    <w:p>
+      <w:pPr>
+        <w:pStyle w:val="ListParagraph"/>
+        <w:ind w:left="1800"/>
+      </w:pPr>
+      <w:proofErr w:type="spellStart"/>
+      <w:r>
+        <w:t>Thuật</w:t>
+      </w:r>
+      <w:proofErr w:type="spellEnd"/>
+      <w:r>
+        <w:t xml:space="preserve"> </w:t>
+      </w:r>
+      <w:proofErr w:type="spellStart"/>
+      <w:r>
+        <w:t>toán</w:t>
+      </w:r>
+      <w:proofErr w:type="spellEnd"/>
+      <w:r>
+        <w:t xml:space="preserve"> </w:t>
+      </w:r>
+      <w:proofErr w:type="spellStart"/>
+      <w:r>
+        <w:t>cơ</w:t>
+      </w:r>
+      <w:proofErr w:type="spellEnd"/>
+      <w:r>
+        <w:t xml:space="preserve"> </w:t>
+      </w:r>
+      <w:proofErr w:type="spellStart"/>
+      <w:r>
+        <w:t>bản</w:t>
+      </w:r>
+      <w:proofErr w:type="spellEnd"/>
+      <w:r>
+        <w:t xml:space="preserve"> </w:t>
+      </w:r>
+      <w:proofErr w:type="spellStart"/>
+      <w:r>
+        <w:t>được</w:t>
+      </w:r>
+      <w:proofErr w:type="spellEnd"/>
+      <w:r>
+        <w:t xml:space="preserve"> </w:t>
+      </w:r>
+      <w:proofErr w:type="spellStart"/>
+      <w:r>
+        <w:t>sử</w:t>
+      </w:r>
+      <w:proofErr w:type="spellEnd"/>
+      <w:r>
+        <w:t xml:space="preserve"> </w:t>
+      </w:r>
+      <w:proofErr w:type="spellStart"/>
+      <w:r>
+        <w:t>dụng</w:t>
+      </w:r>
+      <w:proofErr w:type="spellEnd"/>
+      <w:r>
+        <w:t xml:space="preserve"> ở </w:t>
+      </w:r>
+      <w:proofErr w:type="spellStart"/>
+      <w:r>
+        <w:t>bài</w:t>
+      </w:r>
+      <w:proofErr w:type="spellEnd"/>
+      <w:r>
+        <w:t xml:space="preserve"> 16 </w:t>
+      </w:r>
+      <w:proofErr w:type="spellStart"/>
+      <w:r>
+        <w:t>được</w:t>
+      </w:r>
+      <w:proofErr w:type="spellEnd"/>
+      <w:r>
+        <w:t xml:space="preserve"> </w:t>
+      </w:r>
+      <w:proofErr w:type="spellStart"/>
+      <w:r>
+        <w:t>diễn</w:t>
+      </w:r>
+      <w:proofErr w:type="spellEnd"/>
+      <w:r>
+        <w:t xml:space="preserve"> </w:t>
+      </w:r>
+      <w:proofErr w:type="spellStart"/>
+      <w:r>
+        <w:t>giải</w:t>
+      </w:r>
+      <w:proofErr w:type="spellEnd"/>
+      <w:r>
+        <w:t xml:space="preserve"> </w:t>
+      </w:r>
+      <w:proofErr w:type="spellStart"/>
+      <w:r>
+        <w:t>như</w:t>
+      </w:r>
+      <w:proofErr w:type="spellEnd"/>
+      <w:r>
+        <w:t xml:space="preserve"> </w:t>
+      </w:r>
+      <w:proofErr w:type="spellStart"/>
+      <w:r>
+        <w:t>sau</w:t>
+      </w:r>
+      <w:proofErr w:type="spellEnd"/>
+      <w:r>
+        <w:t>:</w:t>
+      </w:r>
+    </w:p>
+    <w:p>
+      <w:pPr>
+        <w:pStyle w:val="ListParagraph"/>
+        <w:numPr>
+          <w:ilvl w:val="0"/>
+          <w:numId w:val="7"/>
+        </w:numPr>
+      </w:pPr>
+      <w:proofErr w:type="spellStart"/>
+      <w:r>
+        <w:t>Tạo</w:t>
+      </w:r>
+      <w:proofErr w:type="spellEnd"/>
+      <w:r>
+        <w:t xml:space="preserve"> </w:t>
+      </w:r>
+      <w:proofErr w:type="spellStart"/>
+      <w:r>
+        <w:t>một</w:t>
+      </w:r>
+      <w:proofErr w:type="spellEnd"/>
+      <w:r>
+        <w:t xml:space="preserve"> </w:t>
+      </w:r>
+      <w:proofErr w:type="spellStart"/>
+      <w:r>
+        <w:t>biến</w:t>
+      </w:r>
+      <w:proofErr w:type="spellEnd"/>
+      <w:r>
+        <w:t xml:space="preserve"> </w:t>
+      </w:r>
+      <w:proofErr w:type="spellStart"/>
+      <w:r>
+        <w:t>đếm</w:t>
+      </w:r>
+      <w:proofErr w:type="spellEnd"/>
+      <w:r>
+        <w:t xml:space="preserve"> </w:t>
+      </w:r>
+      <w:proofErr w:type="spellStart"/>
+      <w:r>
+        <w:t>để</w:t>
+      </w:r>
+      <w:proofErr w:type="spellEnd"/>
+      <w:r>
+        <w:t xml:space="preserve"> </w:t>
+      </w:r>
+      <w:proofErr w:type="spellStart"/>
+      <w:r>
+        <w:t>đếm</w:t>
+      </w:r>
+      <w:proofErr w:type="spellEnd"/>
+      <w:r>
+        <w:t xml:space="preserve"> </w:t>
+      </w:r>
+      <w:proofErr w:type="spellStart"/>
+      <w:r>
+        <w:t>số</w:t>
+      </w:r>
+      <w:proofErr w:type="spellEnd"/>
+      <w:r>
+        <w:t xml:space="preserve"> </w:t>
+      </w:r>
+      <w:proofErr w:type="spellStart"/>
+      <w:r>
+        <w:t>trường</w:t>
+      </w:r>
+      <w:proofErr w:type="spellEnd"/>
+      <w:r>
+        <w:t xml:space="preserve"> </w:t>
+      </w:r>
+      <w:proofErr w:type="spellStart"/>
+      <w:r>
+        <w:t>hợp</w:t>
+      </w:r>
+      <w:proofErr w:type="spellEnd"/>
+      <w:r>
+        <w:t xml:space="preserve"> </w:t>
+      </w:r>
+      <w:proofErr w:type="spellStart"/>
+      <w:r>
+        <w:t>có</w:t>
+      </w:r>
+      <w:proofErr w:type="spellEnd"/>
+      <w:r>
+        <w:t xml:space="preserve"> </w:t>
+      </w:r>
+      <w:proofErr w:type="spellStart"/>
+      <w:r>
+        <w:t>phần</w:t>
+      </w:r>
+      <w:proofErr w:type="spellEnd"/>
+      <w:r>
+        <w:t xml:space="preserve"> </w:t>
+      </w:r>
+      <w:proofErr w:type="spellStart"/>
+      <w:r>
+        <w:t>tử</w:t>
+      </w:r>
+      <w:proofErr w:type="spellEnd"/>
+      <w:r>
+        <w:t xml:space="preserve"> ai </w:t>
+      </w:r>
+      <w:proofErr w:type="spellStart"/>
+      <w:r>
+        <w:t>lớn</w:t>
+      </w:r>
+      <w:proofErr w:type="spellEnd"/>
+      <w:r>
+        <w:t xml:space="preserve"> </w:t>
+      </w:r>
+      <w:proofErr w:type="spellStart"/>
+      <w:r>
+        <w:t>hơn</w:t>
+      </w:r>
+      <w:proofErr w:type="spellEnd"/>
+      <w:r>
+        <w:t xml:space="preserve"> </w:t>
+      </w:r>
+      <w:proofErr w:type="spellStart"/>
+      <w:r>
+        <w:t>phần</w:t>
+      </w:r>
+      <w:proofErr w:type="spellEnd"/>
+      <w:r>
+        <w:t xml:space="preserve"> </w:t>
+      </w:r>
+      <w:proofErr w:type="spellStart"/>
+      <w:r>
+        <w:t>tử</w:t>
+      </w:r>
+      <w:proofErr w:type="spellEnd"/>
+      <w:r>
+        <w:t xml:space="preserve"> a(i+1). </w:t>
+      </w:r>
+    </w:p>
+    <w:p>
+      <w:pPr>
+        <w:pStyle w:val="ListParagraph"/>
+        <w:numPr>
+          <w:ilvl w:val="0"/>
+          <w:numId w:val="7"/>
+        </w:numPr>
+      </w:pPr>
+      <w:proofErr w:type="spellStart"/>
+      <w:r>
+        <w:t>Chạy</w:t>
+      </w:r>
+      <w:proofErr w:type="spellEnd"/>
+      <w:r>
+        <w:t xml:space="preserve"> </w:t>
+      </w:r>
+      <w:proofErr w:type="spellStart"/>
+      <w:r>
+        <w:t>một</w:t>
+      </w:r>
+      <w:proofErr w:type="spellEnd"/>
+      <w:r>
+        <w:t xml:space="preserve"> </w:t>
+      </w:r>
+      <w:proofErr w:type="spellStart"/>
+      <w:r>
+        <w:t>vòng</w:t>
+      </w:r>
+      <w:proofErr w:type="spellEnd"/>
+      <w:r>
+        <w:t xml:space="preserve"> </w:t>
+      </w:r>
+      <w:proofErr w:type="spellStart"/>
+      <w:r>
+        <w:t>lặp</w:t>
+      </w:r>
+      <w:proofErr w:type="spellEnd"/>
+      <w:r>
+        <w:t xml:space="preserve"> for </w:t>
+      </w:r>
+      <w:proofErr w:type="spellStart"/>
+      <w:r>
+        <w:t>từ</w:t>
+      </w:r>
+      <w:proofErr w:type="spellEnd"/>
+      <w:r>
+        <w:t xml:space="preserve"> </w:t>
+      </w:r>
+      <w:proofErr w:type="spellStart"/>
+      <w:r>
+        <w:t>phần</w:t>
+      </w:r>
+      <w:proofErr w:type="spellEnd"/>
+      <w:r>
+        <w:t xml:space="preserve"> </w:t>
+      </w:r>
+      <w:proofErr w:type="spellStart"/>
+      <w:r>
+        <w:t>từ</w:t>
+      </w:r>
+      <w:proofErr w:type="spellEnd"/>
+      <w:r>
+        <w:t xml:space="preserve"> 0 </w:t>
+      </w:r>
+      <w:proofErr w:type="spellStart"/>
+      <w:r>
+        <w:t>đến</w:t>
+      </w:r>
+      <w:proofErr w:type="spellEnd"/>
+      <w:r>
+        <w:t xml:space="preserve"> </w:t>
+      </w:r>
+      <w:proofErr w:type="spellStart"/>
+      <w:r>
+        <w:t>phần</w:t>
+      </w:r>
+      <w:proofErr w:type="spellEnd"/>
+      <w:r>
+        <w:t xml:space="preserve"> </w:t>
+      </w:r>
+      <w:proofErr w:type="spellStart"/>
+      <w:r>
+        <w:t>từ</w:t>
+      </w:r>
+      <w:proofErr w:type="spellEnd"/>
+      <w:r>
+        <w:t xml:space="preserve"> </w:t>
+      </w:r>
+      <w:proofErr w:type="spellStart"/>
+      <w:r>
+        <w:t>thứ</w:t>
+      </w:r>
+      <w:proofErr w:type="spellEnd"/>
+      <w:r>
+        <w:t xml:space="preserve"> n-2, so </w:t>
+      </w:r>
+      <w:proofErr w:type="spellStart"/>
+      <w:r>
+        <w:t>sánh</w:t>
+      </w:r>
+      <w:proofErr w:type="spellEnd"/>
+      <w:r>
+        <w:t xml:space="preserve"> </w:t>
+      </w:r>
+      <w:proofErr w:type="spellStart"/>
+      <w:r>
+        <w:t>phần</w:t>
+      </w:r>
+      <w:proofErr w:type="spellEnd"/>
+      <w:r>
+        <w:t xml:space="preserve"> </w:t>
+      </w:r>
+      <w:proofErr w:type="spellStart"/>
+      <w:r>
+        <w:t>lượt</w:t>
+      </w:r>
+      <w:proofErr w:type="spellEnd"/>
+      <w:r>
+        <w:t xml:space="preserve"> ai </w:t>
+      </w:r>
+      <w:proofErr w:type="spellStart"/>
+      <w:r>
+        <w:t>với</w:t>
+      </w:r>
+      <w:proofErr w:type="spellEnd"/>
+      <w:r>
+        <w:t xml:space="preserve"> a(i+1) </w:t>
+      </w:r>
+      <w:proofErr w:type="spellStart"/>
+      <w:r>
+        <w:t>sau</w:t>
+      </w:r>
+      <w:proofErr w:type="spellEnd"/>
+      <w:r>
+        <w:t xml:space="preserve"> </w:t>
+      </w:r>
+      <w:proofErr w:type="spellStart"/>
+      <w:r>
+        <w:t>mỗi</w:t>
+      </w:r>
+      <w:proofErr w:type="spellEnd"/>
+      <w:r>
+        <w:t xml:space="preserve"> </w:t>
+      </w:r>
+      <w:proofErr w:type="spellStart"/>
+      <w:r>
+        <w:t>lần</w:t>
+      </w:r>
+      <w:proofErr w:type="spellEnd"/>
+      <w:r>
+        <w:t xml:space="preserve"> </w:t>
+      </w:r>
+      <w:proofErr w:type="spellStart"/>
+      <w:r>
+        <w:t>lặp</w:t>
+      </w:r>
+      <w:proofErr w:type="spellEnd"/>
+      <w:r>
+        <w:t xml:space="preserve">. </w:t>
+      </w:r>
+      <w:proofErr w:type="spellStart"/>
+      <w:r>
+        <w:t>Nếu</w:t>
+      </w:r>
+      <w:proofErr w:type="spellEnd"/>
+      <w:r>
+        <w:t xml:space="preserve"> ai </w:t>
+      </w:r>
+      <w:proofErr w:type="spellStart"/>
+      <w:r>
+        <w:t>lớn</w:t>
+      </w:r>
+      <w:proofErr w:type="spellEnd"/>
+      <w:r>
+        <w:t xml:space="preserve"> </w:t>
+      </w:r>
+      <w:proofErr w:type="spellStart"/>
+      <w:r>
+        <w:t>hơn</w:t>
+      </w:r>
+      <w:proofErr w:type="spellEnd"/>
+      <w:r>
+        <w:t xml:space="preserve">, tang </w:t>
+      </w:r>
+      <w:proofErr w:type="spellStart"/>
+      <w:r>
+        <w:t>biến</w:t>
+      </w:r>
+      <w:proofErr w:type="spellEnd"/>
+      <w:r>
+        <w:t xml:space="preserve"> </w:t>
+      </w:r>
+      <w:proofErr w:type="spellStart"/>
+      <w:r>
+        <w:t>đếm</w:t>
+      </w:r>
+      <w:proofErr w:type="spellEnd"/>
+      <w:r>
+        <w:t xml:space="preserve"> </w:t>
+      </w:r>
+      <w:proofErr w:type="spellStart"/>
+      <w:r>
+        <w:t>lên</w:t>
+      </w:r>
+      <w:proofErr w:type="spellEnd"/>
+      <w:r>
+        <w:t xml:space="preserve"> 1</w:t>
+      </w:r>
+    </w:p>
+    <w:p>
+      <w:pPr>
+        <w:pStyle w:val="ListParagraph"/>
+        <w:numPr>
+          <w:ilvl w:val="0"/>
+          <w:numId w:val="7"/>
+        </w:numPr>
+      </w:pPr>
+      <w:proofErr w:type="spellStart"/>
+      <w:r>
+        <w:t>Kết</w:t>
+      </w:r>
+      <w:proofErr w:type="spellEnd"/>
+      <w:r>
+        <w:t xml:space="preserve"> </w:t>
+      </w:r>
+      <w:proofErr w:type="spellStart"/>
+      <w:r>
+        <w:t>thúc</w:t>
+      </w:r>
+      <w:proofErr w:type="spellEnd"/>
+      <w:r>
+        <w:t xml:space="preserve"> </w:t>
+      </w:r>
+      <w:proofErr w:type="spellStart"/>
+      <w:r>
+        <w:t>vòng</w:t>
+      </w:r>
+      <w:proofErr w:type="spellEnd"/>
+      <w:r>
+        <w:t xml:space="preserve"> </w:t>
+      </w:r>
+      <w:proofErr w:type="spellStart"/>
+      <w:r>
+        <w:t>lặp</w:t>
+      </w:r>
+      <w:proofErr w:type="spellEnd"/>
+      <w:r>
+        <w:t xml:space="preserve">, </w:t>
+      </w:r>
+      <w:proofErr w:type="spellStart"/>
+      <w:r>
+        <w:t>nếu</w:t>
+      </w:r>
+      <w:proofErr w:type="spellEnd"/>
+      <w:r>
+        <w:t xml:space="preserve"> </w:t>
+      </w:r>
+      <w:proofErr w:type="spellStart"/>
+      <w:r>
+        <w:t>tổng</w:t>
+      </w:r>
+      <w:proofErr w:type="spellEnd"/>
+      <w:r>
+        <w:t xml:space="preserve"> </w:t>
+      </w:r>
+      <w:proofErr w:type="spellStart"/>
+      <w:r>
+        <w:t>số</w:t>
+      </w:r>
+      <w:proofErr w:type="spellEnd"/>
+      <w:r>
+        <w:t xml:space="preserve"> </w:t>
+      </w:r>
+      <w:proofErr w:type="spellStart"/>
+      <w:r>
+        <w:t>trường</w:t>
+      </w:r>
+      <w:proofErr w:type="spellEnd"/>
+      <w:r>
+        <w:t xml:space="preserve"> </w:t>
+      </w:r>
+      <w:proofErr w:type="spellStart"/>
+      <w:r>
+        <w:t>hợp</w:t>
+      </w:r>
+      <w:proofErr w:type="spellEnd"/>
+      <w:r>
+        <w:t xml:space="preserve"> </w:t>
+      </w:r>
+      <w:proofErr w:type="spellStart"/>
+      <w:r>
+        <w:t>lớn</w:t>
+      </w:r>
+      <w:proofErr w:type="spellEnd"/>
+      <w:r>
+        <w:t xml:space="preserve"> </w:t>
+      </w:r>
+      <w:proofErr w:type="spellStart"/>
+      <w:r>
+        <w:t>hơn</w:t>
+      </w:r>
+      <w:proofErr w:type="spellEnd"/>
+      <w:r>
+        <w:t xml:space="preserve"> 1, </w:t>
+      </w:r>
+      <w:proofErr w:type="spellStart"/>
+      <w:r>
+        <w:t>là</w:t>
+      </w:r>
+      <w:proofErr w:type="spellEnd"/>
+      <w:r>
+        <w:t xml:space="preserve"> </w:t>
+      </w:r>
+      <w:proofErr w:type="spellStart"/>
+      <w:r>
+        <w:t>mảng</w:t>
+      </w:r>
+      <w:proofErr w:type="spellEnd"/>
+      <w:r>
+        <w:t xml:space="preserve"> </w:t>
+      </w:r>
+      <w:proofErr w:type="spellStart"/>
+      <w:r>
+        <w:t>đang</w:t>
+      </w:r>
+      <w:proofErr w:type="spellEnd"/>
+      <w:r>
+        <w:t xml:space="preserve"> </w:t>
+      </w:r>
+      <w:proofErr w:type="spellStart"/>
+      <w:r>
+        <w:t>xét</w:t>
+      </w:r>
+      <w:proofErr w:type="spellEnd"/>
+      <w:r>
+        <w:t xml:space="preserve"> </w:t>
+      </w:r>
+      <w:proofErr w:type="spellStart"/>
+      <w:r>
+        <w:t>không</w:t>
+      </w:r>
+      <w:proofErr w:type="spellEnd"/>
+      <w:r>
+        <w:t xml:space="preserve"> </w:t>
+      </w:r>
+      <w:proofErr w:type="spellStart"/>
+      <w:r>
+        <w:t>thỏa</w:t>
+      </w:r>
+      <w:proofErr w:type="spellEnd"/>
+      <w:r>
+        <w:t xml:space="preserve"> </w:t>
+      </w:r>
+      <w:proofErr w:type="spellStart"/>
+      <w:r>
+        <w:t>mãn</w:t>
+      </w:r>
+      <w:proofErr w:type="spellEnd"/>
+      <w:r>
+        <w:t xml:space="preserve"> </w:t>
+      </w:r>
+      <w:proofErr w:type="spellStart"/>
+      <w:r>
+        <w:t>điều</w:t>
+      </w:r>
+      <w:proofErr w:type="spellEnd"/>
+      <w:r>
+        <w:t xml:space="preserve"> </w:t>
+      </w:r>
+      <w:proofErr w:type="spellStart"/>
+      <w:r>
+        <w:t>kiện</w:t>
+      </w:r>
+      <w:proofErr w:type="spellEnd"/>
+      <w:r>
+        <w:t xml:space="preserve"> </w:t>
+      </w:r>
+      <w:proofErr w:type="spellStart"/>
+      <w:r>
+        <w:t>đề</w:t>
+      </w:r>
+      <w:proofErr w:type="spellEnd"/>
+      <w:r>
+        <w:t xml:space="preserve"> </w:t>
+      </w:r>
+      <w:proofErr w:type="spellStart"/>
+      <w:r>
+        <w:t>bài</w:t>
+      </w:r>
+      <w:proofErr w:type="spellEnd"/>
+      <w:r>
+        <w:t xml:space="preserve">, </w:t>
+      </w:r>
+      <w:proofErr w:type="spellStart"/>
+      <w:r>
+        <w:t>còn</w:t>
+      </w:r>
+      <w:proofErr w:type="spellEnd"/>
+      <w:r>
+        <w:t xml:space="preserve"> </w:t>
+      </w:r>
+      <w:proofErr w:type="spellStart"/>
+      <w:r>
+        <w:t>ngược</w:t>
+      </w:r>
+      <w:proofErr w:type="spellEnd"/>
+      <w:r>
+        <w:t xml:space="preserve"> </w:t>
+      </w:r>
+      <w:proofErr w:type="spellStart"/>
+      <w:r>
+        <w:t>lại</w:t>
+      </w:r>
+      <w:proofErr w:type="spellEnd"/>
+      <w:r>
+        <w:t xml:space="preserve"> </w:t>
+      </w:r>
+      <w:proofErr w:type="spellStart"/>
+      <w:r>
+        <w:t>thì</w:t>
+      </w:r>
+      <w:proofErr w:type="spellEnd"/>
+      <w:r>
+        <w:t xml:space="preserve"> </w:t>
+      </w:r>
+      <w:proofErr w:type="spellStart"/>
+      <w:r>
+        <w:t>mảng</w:t>
+      </w:r>
+      <w:proofErr w:type="spellEnd"/>
+      <w:r>
+        <w:t xml:space="preserve"> </w:t>
+      </w:r>
+      <w:proofErr w:type="spellStart"/>
+      <w:r>
+        <w:t>đã</w:t>
+      </w:r>
+      <w:proofErr w:type="spellEnd"/>
+      <w:r>
+        <w:t xml:space="preserve"> </w:t>
+      </w:r>
+      <w:proofErr w:type="spellStart"/>
+      <w:r>
+        <w:t>cho</w:t>
+      </w:r>
+      <w:proofErr w:type="spellEnd"/>
+      <w:r>
+        <w:t xml:space="preserve"> </w:t>
+      </w:r>
+      <w:proofErr w:type="spellStart"/>
+      <w:r>
+        <w:t>là</w:t>
+      </w:r>
+      <w:proofErr w:type="spellEnd"/>
+      <w:r>
+        <w:t xml:space="preserve"> </w:t>
+      </w:r>
+      <w:proofErr w:type="spellStart"/>
+      <w:r>
+        <w:t>mảng</w:t>
+      </w:r>
+      <w:proofErr w:type="spellEnd"/>
+      <w:r>
+        <w:t xml:space="preserve"> </w:t>
+      </w:r>
+      <w:proofErr w:type="spellStart"/>
+      <w:r>
+        <w:t>phù</w:t>
+      </w:r>
+      <w:proofErr w:type="spellEnd"/>
+      <w:r>
+        <w:t xml:space="preserve"> </w:t>
+      </w:r>
+      <w:proofErr w:type="spellStart"/>
+      <w:r>
+        <w:t>hợp</w:t>
+      </w:r>
+      <w:proofErr w:type="spellEnd"/>
       <w:r>
         <w:t>.</w:t>
       </w:r>
     </w:p>
     <w:p>
-      <w:r>
-        <w:lastRenderedPageBreak/>
-        <w:t>Các thanh ghi và chức năng</w:t>
-      </w:r>
-    </w:p>
-    <w:p>
-      <w:r>
-        <w:t>$t0: bắt đầu từ giá trị của a0, sau mỗi vòng lặp, $t0 sẽ được trỏ đến phần tử tiếp theo</w:t>
-      </w:r>
-    </w:p>
-    <w:p>
-      <w:r>
-        <w:t>$t1: là chỉ số của phần tử cuối cùng, được sử dụng trong vòng lặp với giá trị giảm dần về 0</w:t>
-      </w:r>
-    </w:p>
-    <w:p>
-      <w:r>
-        <w:t>$t2: biến đếm</w:t>
-      </w:r>
-    </w:p>
-    <w:p>
-      <w:r>
-        <w:t>$t3: giá trị của a[i]</w:t>
-      </w:r>
-    </w:p>
-    <w:p>
-      <w:r>
-        <w:t>$t4: giá trị của a[i+1]</w:t>
-      </w:r>
-    </w:p>
+      <w:pPr>
+        <w:pStyle w:val="ListParagraph"/>
+        <w:ind w:left="1800"/>
+        <w:rPr>
+          <w:noProof/>
+        </w:rPr>
+      </w:pPr>
+    </w:p>
+    <w:p>
+      <w:pPr>
+        <w:ind w:left="720" w:firstLine="720"/>
+      </w:pPr>
+      <w:r>
+        <w:t xml:space="preserve">Ý </w:t>
+      </w:r>
+      <w:proofErr w:type="spellStart"/>
+      <w:r>
+        <w:t>nghĩa</w:t>
+      </w:r>
+      <w:proofErr w:type="spellEnd"/>
+      <w:r>
+        <w:t xml:space="preserve"> </w:t>
+      </w:r>
+      <w:proofErr w:type="spellStart"/>
+      <w:r>
+        <w:t>các</w:t>
+      </w:r>
+      <w:proofErr w:type="spellEnd"/>
+      <w:r>
+        <w:t xml:space="preserve"> </w:t>
+      </w:r>
+      <w:proofErr w:type="spellStart"/>
+      <w:r>
+        <w:t>thanh</w:t>
+      </w:r>
+      <w:proofErr w:type="spellEnd"/>
+      <w:r>
+        <w:t xml:space="preserve"> </w:t>
+      </w:r>
+      <w:proofErr w:type="spellStart"/>
+      <w:r>
+        <w:t>ghi</w:t>
+      </w:r>
+      <w:proofErr w:type="spellEnd"/>
+    </w:p>
+    <w:tbl>
+      <w:tblPr>
+        <w:tblStyle w:val="TableGrid"/>
+        <w:tblW w:w="0" w:type="auto"/>
+        <w:tblInd w:w="720" w:type="dxa"/>
+        <w:tblLook w:val="04A0" w:firstRow="1" w:lastRow="0" w:firstColumn="1" w:lastColumn="0" w:noHBand="0" w:noVBand="1"/>
+      </w:tblPr>
+      <w:tblGrid>
+        <w:gridCol w:w="1255"/>
+        <w:gridCol w:w="1530"/>
+        <w:gridCol w:w="5845"/>
+      </w:tblGrid>
+      <w:tr>
+        <w:tc>
+          <w:tcPr>
+            <w:tcW w:w="1255" w:type="dxa"/>
+          </w:tcPr>
+          <w:p>
+            <w:pPr>
+              <w:jc w:val="center"/>
+            </w:pPr>
+            <w:proofErr w:type="spellStart"/>
+            <w:r>
+              <w:t>Stt</w:t>
+            </w:r>
+            <w:proofErr w:type="spellEnd"/>
+          </w:p>
+        </w:tc>
+        <w:tc>
+          <w:tcPr>
+            <w:tcW w:w="1530" w:type="dxa"/>
+          </w:tcPr>
+          <w:p>
+            <w:pPr>
+              <w:jc w:val="center"/>
+            </w:pPr>
+            <w:r>
+              <w:t xml:space="preserve">Thanh </w:t>
+            </w:r>
+            <w:proofErr w:type="spellStart"/>
+            <w:r>
+              <w:t>ghi</w:t>
+            </w:r>
+            <w:proofErr w:type="spellEnd"/>
+          </w:p>
+        </w:tc>
+        <w:tc>
+          <w:tcPr>
+            <w:tcW w:w="5845" w:type="dxa"/>
+          </w:tcPr>
+          <w:p>
+            <w:r>
+              <w:t xml:space="preserve">Ý </w:t>
+            </w:r>
+            <w:proofErr w:type="spellStart"/>
+            <w:r>
+              <w:t>nghĩa</w:t>
+            </w:r>
+            <w:proofErr w:type="spellEnd"/>
+          </w:p>
+        </w:tc>
+      </w:tr>
+      <w:tr>
+        <w:trPr>
+          <w:trHeight w:val="188"/>
+        </w:trPr>
+        <w:tc>
+          <w:tcPr>
+            <w:tcW w:w="1255" w:type="dxa"/>
+          </w:tcPr>
+          <w:p>
+            <w:pPr>
+              <w:jc w:val="center"/>
+            </w:pPr>
+            <w:r>
+              <w:t>1</w:t>
+            </w:r>
+          </w:p>
+        </w:tc>
+        <w:tc>
+          <w:tcPr>
+            <w:tcW w:w="1530" w:type="dxa"/>
+          </w:tcPr>
+          <w:p>
+            <w:pPr>
+              <w:jc w:val="center"/>
+            </w:pPr>
+            <w:r>
+              <w:t>$t0</w:t>
+            </w:r>
+          </w:p>
+        </w:tc>
+        <w:tc>
+          <w:tcPr>
+            <w:tcW w:w="5845" w:type="dxa"/>
+          </w:tcPr>
+          <w:p>
+            <w:proofErr w:type="spellStart"/>
+            <w:r>
+              <w:t>B</w:t>
+            </w:r>
+            <w:r>
+              <w:t>ắt</w:t>
+            </w:r>
+            <w:proofErr w:type="spellEnd"/>
+            <w:r>
+              <w:t xml:space="preserve"> </w:t>
+            </w:r>
+            <w:proofErr w:type="spellStart"/>
+            <w:r>
+              <w:t>đầu</w:t>
+            </w:r>
+            <w:proofErr w:type="spellEnd"/>
+            <w:r>
+              <w:t xml:space="preserve"> </w:t>
+            </w:r>
+            <w:proofErr w:type="spellStart"/>
+            <w:r>
+              <w:t>từ</w:t>
+            </w:r>
+            <w:proofErr w:type="spellEnd"/>
+            <w:r>
+              <w:t xml:space="preserve"> </w:t>
+            </w:r>
+            <w:proofErr w:type="spellStart"/>
+            <w:r>
+              <w:t>giá</w:t>
+            </w:r>
+            <w:proofErr w:type="spellEnd"/>
+            <w:r>
+              <w:t xml:space="preserve"> </w:t>
+            </w:r>
+            <w:proofErr w:type="spellStart"/>
+            <w:r>
+              <w:t>trị</w:t>
+            </w:r>
+            <w:proofErr w:type="spellEnd"/>
+            <w:r>
+              <w:t xml:space="preserve"> </w:t>
+            </w:r>
+            <w:proofErr w:type="spellStart"/>
+            <w:r>
+              <w:t>của</w:t>
+            </w:r>
+            <w:proofErr w:type="spellEnd"/>
+            <w:r>
+              <w:t xml:space="preserve"> a0, </w:t>
+            </w:r>
+            <w:proofErr w:type="spellStart"/>
+            <w:r>
+              <w:t>sau</w:t>
+            </w:r>
+            <w:proofErr w:type="spellEnd"/>
+            <w:r>
+              <w:t xml:space="preserve"> </w:t>
+            </w:r>
+            <w:proofErr w:type="spellStart"/>
+            <w:r>
+              <w:t>mỗi</w:t>
+            </w:r>
+            <w:proofErr w:type="spellEnd"/>
+            <w:r>
+              <w:t xml:space="preserve"> </w:t>
+            </w:r>
+            <w:proofErr w:type="spellStart"/>
+            <w:r>
+              <w:t>vòng</w:t>
+            </w:r>
+            <w:proofErr w:type="spellEnd"/>
+            <w:r>
+              <w:t xml:space="preserve"> </w:t>
+            </w:r>
+            <w:proofErr w:type="spellStart"/>
+            <w:r>
+              <w:t>lặp</w:t>
+            </w:r>
+            <w:proofErr w:type="spellEnd"/>
+            <w:r>
+              <w:t xml:space="preserve">, $t0 </w:t>
+            </w:r>
+            <w:proofErr w:type="spellStart"/>
+            <w:r>
+              <w:t>sẽ</w:t>
+            </w:r>
+            <w:proofErr w:type="spellEnd"/>
+            <w:r>
+              <w:t xml:space="preserve"> </w:t>
+            </w:r>
+            <w:proofErr w:type="spellStart"/>
+            <w:r>
+              <w:t>được</w:t>
+            </w:r>
+            <w:proofErr w:type="spellEnd"/>
+            <w:r>
+              <w:t xml:space="preserve"> </w:t>
+            </w:r>
+            <w:proofErr w:type="spellStart"/>
+            <w:r>
+              <w:t>trỏ</w:t>
+            </w:r>
+            <w:proofErr w:type="spellEnd"/>
+            <w:r>
+              <w:t xml:space="preserve"> </w:t>
+            </w:r>
+            <w:proofErr w:type="spellStart"/>
+            <w:r>
+              <w:t>đến</w:t>
+            </w:r>
+            <w:proofErr w:type="spellEnd"/>
+            <w:r>
+              <w:t xml:space="preserve"> </w:t>
+            </w:r>
+            <w:proofErr w:type="spellStart"/>
+            <w:r>
+              <w:t>phần</w:t>
+            </w:r>
+            <w:proofErr w:type="spellEnd"/>
+            <w:r>
+              <w:t xml:space="preserve"> </w:t>
+            </w:r>
+            <w:proofErr w:type="spellStart"/>
+            <w:r>
+              <w:t>tử</w:t>
+            </w:r>
+            <w:proofErr w:type="spellEnd"/>
+            <w:r>
+              <w:t xml:space="preserve"> </w:t>
+            </w:r>
+            <w:proofErr w:type="spellStart"/>
+            <w:r>
+              <w:t>tiếp</w:t>
+            </w:r>
+            <w:proofErr w:type="spellEnd"/>
+            <w:r>
+              <w:t xml:space="preserve"> </w:t>
+            </w:r>
+            <w:proofErr w:type="spellStart"/>
+            <w:r>
+              <w:t>theo</w:t>
+            </w:r>
+            <w:proofErr w:type="spellEnd"/>
+          </w:p>
+        </w:tc>
+      </w:tr>
+      <w:tr>
+        <w:tc>
+          <w:tcPr>
+            <w:tcW w:w="1255" w:type="dxa"/>
+          </w:tcPr>
+          <w:p>
+            <w:pPr>
+              <w:jc w:val="center"/>
+            </w:pPr>
+            <w:r>
+              <w:t>2</w:t>
+            </w:r>
+          </w:p>
+        </w:tc>
+        <w:tc>
+          <w:tcPr>
+            <w:tcW w:w="1530" w:type="dxa"/>
+          </w:tcPr>
+          <w:p>
+            <w:pPr>
+              <w:jc w:val="center"/>
+            </w:pPr>
+            <w:r>
+              <w:t>$t1</w:t>
+            </w:r>
+          </w:p>
+        </w:tc>
+        <w:tc>
+          <w:tcPr>
+            <w:tcW w:w="5845" w:type="dxa"/>
+          </w:tcPr>
+          <w:p>
+            <w:proofErr w:type="spellStart"/>
+            <w:r>
+              <w:t>L</w:t>
+            </w:r>
+            <w:r>
+              <w:t>à</w:t>
+            </w:r>
+            <w:proofErr w:type="spellEnd"/>
+            <w:r>
+              <w:t xml:space="preserve"> </w:t>
+            </w:r>
+            <w:proofErr w:type="spellStart"/>
+            <w:r>
+              <w:t>chỉ</w:t>
+            </w:r>
+            <w:proofErr w:type="spellEnd"/>
+            <w:r>
+              <w:t xml:space="preserve"> </w:t>
+            </w:r>
+            <w:proofErr w:type="spellStart"/>
+            <w:r>
+              <w:t>số</w:t>
+            </w:r>
+            <w:proofErr w:type="spellEnd"/>
+            <w:r>
+              <w:t xml:space="preserve"> </w:t>
+            </w:r>
+            <w:proofErr w:type="spellStart"/>
+            <w:r>
+              <w:t>của</w:t>
+            </w:r>
+            <w:proofErr w:type="spellEnd"/>
+            <w:r>
+              <w:t xml:space="preserve"> </w:t>
+            </w:r>
+            <w:proofErr w:type="spellStart"/>
+            <w:r>
+              <w:t>phần</w:t>
+            </w:r>
+            <w:proofErr w:type="spellEnd"/>
+            <w:r>
+              <w:t xml:space="preserve"> </w:t>
+            </w:r>
+            <w:proofErr w:type="spellStart"/>
+            <w:r>
+              <w:t>tử</w:t>
+            </w:r>
+            <w:proofErr w:type="spellEnd"/>
+            <w:r>
+              <w:t xml:space="preserve"> </w:t>
+            </w:r>
+            <w:proofErr w:type="spellStart"/>
+            <w:r>
+              <w:t>cuối</w:t>
+            </w:r>
+            <w:proofErr w:type="spellEnd"/>
+            <w:r>
+              <w:t xml:space="preserve"> </w:t>
+            </w:r>
+            <w:proofErr w:type="spellStart"/>
+            <w:r>
+              <w:t>cùng</w:t>
+            </w:r>
+            <w:proofErr w:type="spellEnd"/>
+            <w:r>
+              <w:t xml:space="preserve">, </w:t>
+            </w:r>
+            <w:proofErr w:type="spellStart"/>
+            <w:r>
+              <w:t>được</w:t>
+            </w:r>
+            <w:proofErr w:type="spellEnd"/>
+            <w:r>
+              <w:t xml:space="preserve"> </w:t>
+            </w:r>
+            <w:proofErr w:type="spellStart"/>
+            <w:r>
+              <w:t>sử</w:t>
+            </w:r>
+            <w:proofErr w:type="spellEnd"/>
+            <w:r>
+              <w:t xml:space="preserve"> </w:t>
+            </w:r>
+            <w:proofErr w:type="spellStart"/>
+            <w:r>
+              <w:t>dụng</w:t>
+            </w:r>
+            <w:proofErr w:type="spellEnd"/>
+            <w:r>
+              <w:t xml:space="preserve"> </w:t>
+            </w:r>
+            <w:proofErr w:type="spellStart"/>
+            <w:r>
+              <w:t>trong</w:t>
+            </w:r>
+            <w:proofErr w:type="spellEnd"/>
+            <w:r>
+              <w:t xml:space="preserve"> </w:t>
+            </w:r>
+            <w:proofErr w:type="spellStart"/>
+            <w:r>
+              <w:t>vòng</w:t>
+            </w:r>
+            <w:proofErr w:type="spellEnd"/>
+            <w:r>
+              <w:t xml:space="preserve"> </w:t>
+            </w:r>
+            <w:proofErr w:type="spellStart"/>
+            <w:r>
+              <w:t>lặp</w:t>
+            </w:r>
+            <w:proofErr w:type="spellEnd"/>
+            <w:r>
+              <w:t xml:space="preserve"> </w:t>
+            </w:r>
+            <w:proofErr w:type="spellStart"/>
+            <w:r>
+              <w:t>với</w:t>
+            </w:r>
+            <w:proofErr w:type="spellEnd"/>
+            <w:r>
+              <w:t xml:space="preserve"> </w:t>
+            </w:r>
+            <w:proofErr w:type="spellStart"/>
+            <w:r>
+              <w:t>giá</w:t>
+            </w:r>
+            <w:proofErr w:type="spellEnd"/>
+            <w:r>
+              <w:t xml:space="preserve"> </w:t>
+            </w:r>
+            <w:proofErr w:type="spellStart"/>
+            <w:r>
+              <w:t>trị</w:t>
+            </w:r>
+            <w:proofErr w:type="spellEnd"/>
+            <w:r>
+              <w:t xml:space="preserve"> </w:t>
+            </w:r>
+            <w:proofErr w:type="spellStart"/>
+            <w:r>
+              <w:t>giảm</w:t>
+            </w:r>
+            <w:proofErr w:type="spellEnd"/>
+            <w:r>
+              <w:t xml:space="preserve"> </w:t>
+            </w:r>
+            <w:proofErr w:type="spellStart"/>
+            <w:r>
+              <w:t>dần</w:t>
+            </w:r>
+            <w:proofErr w:type="spellEnd"/>
+            <w:r>
+              <w:t xml:space="preserve"> </w:t>
+            </w:r>
+            <w:proofErr w:type="spellStart"/>
+            <w:r>
+              <w:t>về</w:t>
+            </w:r>
+            <w:proofErr w:type="spellEnd"/>
+            <w:r>
+              <w:t xml:space="preserve"> 0</w:t>
+            </w:r>
+          </w:p>
+        </w:tc>
+      </w:tr>
+      <w:tr>
+        <w:tc>
+          <w:tcPr>
+            <w:tcW w:w="1255" w:type="dxa"/>
+          </w:tcPr>
+          <w:p>
+            <w:pPr>
+              <w:jc w:val="center"/>
+            </w:pPr>
+            <w:r>
+              <w:t>3</w:t>
+            </w:r>
+          </w:p>
+        </w:tc>
+        <w:tc>
+          <w:tcPr>
+            <w:tcW w:w="1530" w:type="dxa"/>
+          </w:tcPr>
+          <w:p>
+            <w:pPr>
+              <w:jc w:val="center"/>
+            </w:pPr>
+            <w:r>
+              <w:t>$t2</w:t>
+            </w:r>
+          </w:p>
+        </w:tc>
+        <w:tc>
+          <w:tcPr>
+            <w:tcW w:w="5845" w:type="dxa"/>
+          </w:tcPr>
+          <w:p>
+            <w:proofErr w:type="spellStart"/>
+            <w:r>
+              <w:t>B</w:t>
+            </w:r>
+            <w:r>
+              <w:t>iến</w:t>
+            </w:r>
+            <w:proofErr w:type="spellEnd"/>
+            <w:r>
+              <w:t xml:space="preserve"> </w:t>
+            </w:r>
+            <w:proofErr w:type="spellStart"/>
+            <w:r>
+              <w:t>đếm</w:t>
+            </w:r>
+            <w:proofErr w:type="spellEnd"/>
+          </w:p>
+          <w:p/>
+        </w:tc>
+      </w:tr>
+      <w:tr>
+        <w:tc>
+          <w:tcPr>
+            <w:tcW w:w="1255" w:type="dxa"/>
+          </w:tcPr>
+          <w:p>
+            <w:pPr>
+              <w:jc w:val="center"/>
+            </w:pPr>
+            <w:r>
+              <w:t>4</w:t>
+            </w:r>
+          </w:p>
+        </w:tc>
+        <w:tc>
+          <w:tcPr>
+            <w:tcW w:w="1530" w:type="dxa"/>
+          </w:tcPr>
+          <w:p>
+            <w:pPr>
+              <w:jc w:val="center"/>
+            </w:pPr>
+            <w:r>
+              <w:t>$t3</w:t>
+            </w:r>
+          </w:p>
+        </w:tc>
+        <w:tc>
+          <w:tcPr>
+            <w:tcW w:w="5845" w:type="dxa"/>
+          </w:tcPr>
+          <w:p>
+            <w:proofErr w:type="spellStart"/>
+            <w:r>
+              <w:t>G</w:t>
+            </w:r>
+            <w:r>
+              <w:t>iá</w:t>
+            </w:r>
+            <w:proofErr w:type="spellEnd"/>
+            <w:r>
+              <w:t xml:space="preserve"> </w:t>
+            </w:r>
+            <w:proofErr w:type="spellStart"/>
+            <w:r>
+              <w:t>trị</w:t>
+            </w:r>
+            <w:proofErr w:type="spellEnd"/>
+            <w:r>
+              <w:t xml:space="preserve"> </w:t>
+            </w:r>
+            <w:proofErr w:type="spellStart"/>
+            <w:r>
+              <w:t>của</w:t>
+            </w:r>
+            <w:proofErr w:type="spellEnd"/>
+            <w:r>
+              <w:t xml:space="preserve"> a[</w:t>
+            </w:r>
+            <w:proofErr w:type="spellStart"/>
+            <w:r>
+              <w:t>i</w:t>
+            </w:r>
+            <w:proofErr w:type="spellEnd"/>
+            <w:r>
+              <w:t>]</w:t>
+            </w:r>
+          </w:p>
+          <w:p/>
+        </w:tc>
+      </w:tr>
+      <w:tr>
+        <w:tc>
+          <w:tcPr>
+            <w:tcW w:w="1255" w:type="dxa"/>
+          </w:tcPr>
+          <w:p>
+            <w:pPr>
+              <w:jc w:val="center"/>
+            </w:pPr>
+            <w:r>
+              <w:t>5</w:t>
+            </w:r>
+          </w:p>
+        </w:tc>
+        <w:tc>
+          <w:tcPr>
+            <w:tcW w:w="1530" w:type="dxa"/>
+          </w:tcPr>
+          <w:p>
+            <w:pPr>
+              <w:jc w:val="center"/>
+            </w:pPr>
+            <w:r>
+              <w:t>$t4</w:t>
+            </w:r>
+          </w:p>
+        </w:tc>
+        <w:tc>
+          <w:tcPr>
+            <w:tcW w:w="5845" w:type="dxa"/>
+          </w:tcPr>
+          <w:p>
+            <w:proofErr w:type="spellStart"/>
+            <w:r>
+              <w:t>G</w:t>
+            </w:r>
+            <w:r>
+              <w:t>iá</w:t>
+            </w:r>
+            <w:proofErr w:type="spellEnd"/>
+            <w:r>
+              <w:t xml:space="preserve"> </w:t>
+            </w:r>
+            <w:proofErr w:type="spellStart"/>
+            <w:r>
+              <w:t>trị</w:t>
+            </w:r>
+            <w:proofErr w:type="spellEnd"/>
+            <w:r>
+              <w:t xml:space="preserve"> </w:t>
+            </w:r>
+            <w:proofErr w:type="spellStart"/>
+            <w:r>
+              <w:t>của</w:t>
+            </w:r>
+            <w:proofErr w:type="spellEnd"/>
+            <w:r>
+              <w:t xml:space="preserve"> a[i+1]</w:t>
+            </w:r>
+          </w:p>
+          <w:p/>
+        </w:tc>
+      </w:tr>
+      <w:tr>
+        <w:tc>
+          <w:tcPr>
+            <w:tcW w:w="1255" w:type="dxa"/>
+          </w:tcPr>
+          <w:p>
+            <w:pPr>
+              <w:jc w:val="center"/>
+            </w:pPr>
+            <w:r>
+              <w:t>6</w:t>
+            </w:r>
+          </w:p>
+        </w:tc>
+        <w:tc>
+          <w:tcPr>
+            <w:tcW w:w="1530" w:type="dxa"/>
+          </w:tcPr>
+          <w:p>
+            <w:pPr>
+              <w:jc w:val="center"/>
+            </w:pPr>
+            <w:r>
+              <w:t>$v0</w:t>
+            </w:r>
+          </w:p>
+        </w:tc>
+        <w:tc>
+          <w:tcPr>
+            <w:tcW w:w="5845" w:type="dxa"/>
+          </w:tcPr>
+          <w:p>
+            <w:proofErr w:type="spellStart"/>
+            <w:r>
+              <w:t>Giá</w:t>
+            </w:r>
+            <w:proofErr w:type="spellEnd"/>
+            <w:r>
+              <w:t xml:space="preserve"> </w:t>
+            </w:r>
+            <w:proofErr w:type="spellStart"/>
+            <w:r>
+              <w:t>trị</w:t>
+            </w:r>
+            <w:proofErr w:type="spellEnd"/>
+            <w:r>
+              <w:t xml:space="preserve"> </w:t>
+            </w:r>
+            <w:proofErr w:type="spellStart"/>
+            <w:r>
+              <w:t>của</w:t>
+            </w:r>
+            <w:proofErr w:type="spellEnd"/>
+            <w:r>
+              <w:t xml:space="preserve"> </w:t>
+            </w:r>
+            <w:proofErr w:type="spellStart"/>
+            <w:r>
+              <w:t>hàm</w:t>
+            </w:r>
+            <w:proofErr w:type="spellEnd"/>
+            <w:r>
+              <w:t xml:space="preserve"> </w:t>
+            </w:r>
+            <w:proofErr w:type="spellStart"/>
+            <w:r>
+              <w:t>syscall</w:t>
+            </w:r>
+            <w:proofErr w:type="spellEnd"/>
+          </w:p>
+        </w:tc>
+      </w:tr>
+      <w:tr>
+        <w:tc>
+          <w:tcPr>
+            <w:tcW w:w="1255" w:type="dxa"/>
+          </w:tcPr>
+          <w:p>
+            <w:pPr>
+              <w:jc w:val="center"/>
+            </w:pPr>
+            <w:r>
+              <w:t>Q</w:t>
+            </w:r>
+          </w:p>
+        </w:tc>
+        <w:tc>
+          <w:tcPr>
+            <w:tcW w:w="1530" w:type="dxa"/>
+          </w:tcPr>
+          <w:p>
+            <w:pPr>
+              <w:jc w:val="center"/>
+            </w:pPr>
+            <w:r>
+              <w:t>$a0</w:t>
+            </w:r>
+          </w:p>
+        </w:tc>
+        <w:tc>
+          <w:tcPr>
+            <w:tcW w:w="5845" w:type="dxa"/>
+          </w:tcPr>
+          <w:p>
+            <w:proofErr w:type="spellStart"/>
+            <w:r>
+              <w:t>Truyền</w:t>
+            </w:r>
+            <w:proofErr w:type="spellEnd"/>
+            <w:r>
+              <w:t xml:space="preserve"> </w:t>
+            </w:r>
+            <w:proofErr w:type="spellStart"/>
+            <w:r>
+              <w:t>tham</w:t>
+            </w:r>
+            <w:proofErr w:type="spellEnd"/>
+            <w:r>
+              <w:t xml:space="preserve"> </w:t>
+            </w:r>
+            <w:proofErr w:type="spellStart"/>
+            <w:r>
+              <w:t>số</w:t>
+            </w:r>
+            <w:proofErr w:type="spellEnd"/>
+            <w:r>
+              <w:t xml:space="preserve"> </w:t>
+            </w:r>
+            <w:proofErr w:type="spellStart"/>
+            <w:r>
+              <w:t>đầu</w:t>
+            </w:r>
+            <w:proofErr w:type="spellEnd"/>
+            <w:r>
+              <w:t xml:space="preserve"> </w:t>
+            </w:r>
+            <w:proofErr w:type="spellStart"/>
+            <w:r>
+              <w:t>tiên</w:t>
+            </w:r>
+            <w:proofErr w:type="spellEnd"/>
+            <w:r>
+              <w:t xml:space="preserve"> </w:t>
+            </w:r>
+            <w:proofErr w:type="spellStart"/>
+            <w:r>
+              <w:t>cho</w:t>
+            </w:r>
+            <w:proofErr w:type="spellEnd"/>
+            <w:r>
+              <w:t xml:space="preserve"> </w:t>
+            </w:r>
+            <w:proofErr w:type="spellStart"/>
+            <w:r>
+              <w:t>hàm</w:t>
+            </w:r>
+            <w:proofErr w:type="spellEnd"/>
+            <w:r>
+              <w:t xml:space="preserve"> </w:t>
+            </w:r>
+            <w:proofErr w:type="spellStart"/>
+            <w:r>
+              <w:t>syscall</w:t>
+            </w:r>
+            <w:proofErr w:type="spellEnd"/>
+          </w:p>
+        </w:tc>
+      </w:tr>
+      <w:tr>
+        <w:tc>
+          <w:tcPr>
+            <w:tcW w:w="1255" w:type="dxa"/>
+          </w:tcPr>
+          <w:p>
+            <w:pPr>
+              <w:jc w:val="center"/>
+            </w:pPr>
+            <w:r>
+              <w:t>8</w:t>
+            </w:r>
+          </w:p>
+        </w:tc>
+        <w:tc>
+          <w:tcPr>
+            <w:tcW w:w="1530" w:type="dxa"/>
+          </w:tcPr>
+          <w:p>
+            <w:pPr>
+              <w:jc w:val="center"/>
+            </w:pPr>
+            <w:r>
+              <w:t>$a1</w:t>
+            </w:r>
+          </w:p>
+        </w:tc>
+        <w:tc>
+          <w:tcPr>
+            <w:tcW w:w="5845" w:type="dxa"/>
+          </w:tcPr>
+          <w:p>
+            <w:proofErr w:type="spellStart"/>
+            <w:r>
+              <w:t>Truyền</w:t>
+            </w:r>
+            <w:proofErr w:type="spellEnd"/>
+            <w:r>
+              <w:t xml:space="preserve"> </w:t>
+            </w:r>
+            <w:proofErr w:type="spellStart"/>
+            <w:r>
+              <w:t>tham</w:t>
+            </w:r>
+            <w:proofErr w:type="spellEnd"/>
+            <w:r>
+              <w:t xml:space="preserve"> </w:t>
+            </w:r>
+            <w:proofErr w:type="spellStart"/>
+            <w:r>
+              <w:t>số</w:t>
+            </w:r>
+            <w:proofErr w:type="spellEnd"/>
+            <w:r>
+              <w:t xml:space="preserve"> </w:t>
+            </w:r>
+            <w:proofErr w:type="spellStart"/>
+            <w:r>
+              <w:t>thứ</w:t>
+            </w:r>
+            <w:proofErr w:type="spellEnd"/>
+            <w:r>
+              <w:t xml:space="preserve"> </w:t>
+            </w:r>
+            <w:proofErr w:type="spellStart"/>
+            <w:r>
+              <w:t>hai</w:t>
+            </w:r>
+            <w:proofErr w:type="spellEnd"/>
+            <w:r>
+              <w:t xml:space="preserve"> </w:t>
+            </w:r>
+            <w:proofErr w:type="spellStart"/>
+            <w:r>
+              <w:t>cho</w:t>
+            </w:r>
+            <w:proofErr w:type="spellEnd"/>
+            <w:r>
+              <w:t xml:space="preserve"> </w:t>
+            </w:r>
+            <w:proofErr w:type="spellStart"/>
+            <w:r>
+              <w:t>hàm</w:t>
+            </w:r>
+            <w:proofErr w:type="spellEnd"/>
+            <w:r>
+              <w:t xml:space="preserve"> </w:t>
+            </w:r>
+            <w:proofErr w:type="spellStart"/>
+            <w:r>
+              <w:t>syscall</w:t>
+            </w:r>
+            <w:proofErr w:type="spellEnd"/>
+          </w:p>
+        </w:tc>
+      </w:tr>
+    </w:tbl>
+    <w:p>
+      <w:pPr>
+        <w:ind w:left="720" w:firstLine="720"/>
+      </w:pPr>
+    </w:p>
+    <w:bookmarkEnd w:id="0"/>
+    <w:p/>
     <w:sectPr>
       <w:pgSz w:w="12240" w:h="15840"/>
       <w:pgMar w:top="1440" w:right="1440" w:bottom="1440" w:left="1440" w:header="720" w:footer="720" w:gutter="0"/>
@@ -147,6 +2612,745 @@
     </w:sectPr>
   </w:body>
 </w:document>
+</file>
+
+<file path=word/numbering.xml><?xml version="1.0" encoding="utf-8"?>
+<w:numbering xmlns:wpc="http://schemas.microsoft.com/office/word/2010/wordprocessingCanvas" xmlns:cx="http://schemas.microsoft.com/office/drawing/2014/chartex" xmlns:cx1="http://schemas.microsoft.com/office/drawing/2015/9/8/chartex" xmlns:cx2="http://schemas.microsoft.com/office/drawing/2015/10/21/chartex" xmlns:cx3="http://schemas.microsoft.com/office/drawing/2016/5/9/chartex" xmlns:cx4="http://schemas.microsoft.com/office/drawing/2016/5/10/chartex" xmlns:cx5="http://schemas.microsoft.com/office/drawing/2016/5/11/chartex" xmlns:cx6="http://schemas.microsoft.com/office/drawing/2016/5/12/chartex" xmlns:cx7="http://schemas.microsoft.com/office/drawing/2016/5/13/chartex" xmlns:cx8="http://schemas.microsoft.com/office/drawing/2016/5/14/chartex" xmlns:mc="http://schemas.openxmlformats.org/markup-compatibility/2006" xmlns:aink="http://schemas.microsoft.com/office/drawing/2016/ink" xmlns:am3d="http://schemas.microsoft.com/office/drawing/2017/model3d" xmlns:o="urn:schemas-microsoft-com:office:office" xmlns:oel="http://schemas.microsoft.com/office/2019/extlst" xmlns:r="http://schemas.openxmlformats.org/officeDocument/2006/relationships" xmlns:m="http://schemas.openxmlformats.org/officeDocument/2006/math" xmlns:v="urn:schemas-microsoft-com:vml" xmlns:wp14="http://schemas.microsoft.com/office/word/2010/wordprocessingDrawing" xmlns:wp="http://schemas.openxmlformats.org/drawingml/2006/wordprocessingDrawing" xmlns:w10="urn:schemas-microsoft-com:office:word" xmlns:w="http://schemas.openxmlformats.org/wordprocessingml/2006/main" xmlns:w14="http://schemas.microsoft.com/office/word/2010/wordml" xmlns:w15="http://schemas.microsoft.com/office/word/2012/wordml" xmlns:w16cex="http://schemas.microsoft.com/office/word/2018/wordml/cex" xmlns:w16cid="http://schemas.microsoft.com/office/word/2016/wordml/cid" xmlns:w16="http://schemas.microsoft.com/office/word/2018/wordml" xmlns:w16du="http://schemas.microsoft.com/office/word/2023/wordml/word16du" xmlns:w16sdtdh="http://schemas.microsoft.com/office/word/2020/wordml/sdtdatahash" xmlns:w16se="http://schemas.microsoft.com/office/word/2015/wordml/symex" xmlns:wpg="http://schemas.microsoft.com/office/word/2010/wordprocessingGroup" xmlns:wpi="http://schemas.microsoft.com/office/word/2010/wordprocessingInk" xmlns:wne="http://schemas.microsoft.com/office/word/2006/wordml" xmlns:wps="http://schemas.microsoft.com/office/word/2010/wordprocessingShape" mc:Ignorable="w14 w15 w16se w16cid w16 w16cex w16sdtdh wp14">
+  <w:abstractNum w:abstractNumId="0" w15:restartNumberingAfterBreak="0">
+    <w:nsid w:val="27CB3F83"/>
+    <w:multiLevelType w:val="hybridMultilevel"/>
+    <w:tmpl w:val="F6388DAA"/>
+    <w:lvl w:ilvl="0" w:tplc="04090001">
+      <w:start w:val="1"/>
+      <w:numFmt w:val="bullet"/>
+      <w:lvlText w:val=""/>
+      <w:lvlJc w:val="left"/>
+      <w:pPr>
+        <w:ind w:left="1800" w:hanging="360"/>
+      </w:pPr>
+      <w:rPr>
+        <w:rFonts w:ascii="Symbol" w:hAnsi="Symbol" w:hint="default"/>
+      </w:rPr>
+    </w:lvl>
+    <w:lvl w:ilvl="1" w:tplc="FFFFFFFF" w:tentative="1">
+      <w:start w:val="1"/>
+      <w:numFmt w:val="lowerLetter"/>
+      <w:lvlText w:val="%2."/>
+      <w:lvlJc w:val="left"/>
+      <w:pPr>
+        <w:ind w:left="2520" w:hanging="360"/>
+      </w:pPr>
+    </w:lvl>
+    <w:lvl w:ilvl="2" w:tplc="FFFFFFFF" w:tentative="1">
+      <w:start w:val="1"/>
+      <w:numFmt w:val="lowerRoman"/>
+      <w:lvlText w:val="%3."/>
+      <w:lvlJc w:val="right"/>
+      <w:pPr>
+        <w:ind w:left="3240" w:hanging="180"/>
+      </w:pPr>
+    </w:lvl>
+    <w:lvl w:ilvl="3" w:tplc="FFFFFFFF" w:tentative="1">
+      <w:start w:val="1"/>
+      <w:numFmt w:val="decimal"/>
+      <w:lvlText w:val="%4."/>
+      <w:lvlJc w:val="left"/>
+      <w:pPr>
+        <w:ind w:left="3960" w:hanging="360"/>
+      </w:pPr>
+    </w:lvl>
+    <w:lvl w:ilvl="4" w:tplc="FFFFFFFF" w:tentative="1">
+      <w:start w:val="1"/>
+      <w:numFmt w:val="lowerLetter"/>
+      <w:lvlText w:val="%5."/>
+      <w:lvlJc w:val="left"/>
+      <w:pPr>
+        <w:ind w:left="4680" w:hanging="360"/>
+      </w:pPr>
+    </w:lvl>
+    <w:lvl w:ilvl="5" w:tplc="FFFFFFFF" w:tentative="1">
+      <w:start w:val="1"/>
+      <w:numFmt w:val="lowerRoman"/>
+      <w:lvlText w:val="%6."/>
+      <w:lvlJc w:val="right"/>
+      <w:pPr>
+        <w:ind w:left="5400" w:hanging="180"/>
+      </w:pPr>
+    </w:lvl>
+    <w:lvl w:ilvl="6" w:tplc="FFFFFFFF" w:tentative="1">
+      <w:start w:val="1"/>
+      <w:numFmt w:val="decimal"/>
+      <w:lvlText w:val="%7."/>
+      <w:lvlJc w:val="left"/>
+      <w:pPr>
+        <w:ind w:left="6120" w:hanging="360"/>
+      </w:pPr>
+    </w:lvl>
+    <w:lvl w:ilvl="7" w:tplc="FFFFFFFF" w:tentative="1">
+      <w:start w:val="1"/>
+      <w:numFmt w:val="lowerLetter"/>
+      <w:lvlText w:val="%8."/>
+      <w:lvlJc w:val="left"/>
+      <w:pPr>
+        <w:ind w:left="6840" w:hanging="360"/>
+      </w:pPr>
+    </w:lvl>
+    <w:lvl w:ilvl="8" w:tplc="FFFFFFFF" w:tentative="1">
+      <w:start w:val="1"/>
+      <w:numFmt w:val="lowerRoman"/>
+      <w:lvlText w:val="%9."/>
+      <w:lvlJc w:val="right"/>
+      <w:pPr>
+        <w:ind w:left="7560" w:hanging="180"/>
+      </w:pPr>
+    </w:lvl>
+  </w:abstractNum>
+  <w:abstractNum w:abstractNumId="1" w15:restartNumberingAfterBreak="0">
+    <w:nsid w:val="3A6F757C"/>
+    <w:multiLevelType w:val="hybridMultilevel"/>
+    <w:tmpl w:val="C160057C"/>
+    <w:lvl w:ilvl="0" w:tplc="04090017">
+      <w:start w:val="1"/>
+      <w:numFmt w:val="lowerLetter"/>
+      <w:lvlText w:val="%1)"/>
+      <w:lvlJc w:val="left"/>
+      <w:pPr>
+        <w:ind w:left="1440" w:hanging="360"/>
+      </w:pPr>
+    </w:lvl>
+    <w:lvl w:ilvl="1" w:tplc="04090019" w:tentative="1">
+      <w:start w:val="1"/>
+      <w:numFmt w:val="lowerLetter"/>
+      <w:lvlText w:val="%2."/>
+      <w:lvlJc w:val="left"/>
+      <w:pPr>
+        <w:ind w:left="2160" w:hanging="360"/>
+      </w:pPr>
+    </w:lvl>
+    <w:lvl w:ilvl="2" w:tplc="0409001B" w:tentative="1">
+      <w:start w:val="1"/>
+      <w:numFmt w:val="lowerRoman"/>
+      <w:lvlText w:val="%3."/>
+      <w:lvlJc w:val="right"/>
+      <w:pPr>
+        <w:ind w:left="2880" w:hanging="180"/>
+      </w:pPr>
+    </w:lvl>
+    <w:lvl w:ilvl="3" w:tplc="0409000F" w:tentative="1">
+      <w:start w:val="1"/>
+      <w:numFmt w:val="decimal"/>
+      <w:lvlText w:val="%4."/>
+      <w:lvlJc w:val="left"/>
+      <w:pPr>
+        <w:ind w:left="3600" w:hanging="360"/>
+      </w:pPr>
+    </w:lvl>
+    <w:lvl w:ilvl="4" w:tplc="04090019" w:tentative="1">
+      <w:start w:val="1"/>
+      <w:numFmt w:val="lowerLetter"/>
+      <w:lvlText w:val="%5."/>
+      <w:lvlJc w:val="left"/>
+      <w:pPr>
+        <w:ind w:left="4320" w:hanging="360"/>
+      </w:pPr>
+    </w:lvl>
+    <w:lvl w:ilvl="5" w:tplc="0409001B" w:tentative="1">
+      <w:start w:val="1"/>
+      <w:numFmt w:val="lowerRoman"/>
+      <w:lvlText w:val="%6."/>
+      <w:lvlJc w:val="right"/>
+      <w:pPr>
+        <w:ind w:left="5040" w:hanging="180"/>
+      </w:pPr>
+    </w:lvl>
+    <w:lvl w:ilvl="6" w:tplc="0409000F" w:tentative="1">
+      <w:start w:val="1"/>
+      <w:numFmt w:val="decimal"/>
+      <w:lvlText w:val="%7."/>
+      <w:lvlJc w:val="left"/>
+      <w:pPr>
+        <w:ind w:left="5760" w:hanging="360"/>
+      </w:pPr>
+    </w:lvl>
+    <w:lvl w:ilvl="7" w:tplc="04090019" w:tentative="1">
+      <w:start w:val="1"/>
+      <w:numFmt w:val="lowerLetter"/>
+      <w:lvlText w:val="%8."/>
+      <w:lvlJc w:val="left"/>
+      <w:pPr>
+        <w:ind w:left="6480" w:hanging="360"/>
+      </w:pPr>
+    </w:lvl>
+    <w:lvl w:ilvl="8" w:tplc="0409001B" w:tentative="1">
+      <w:start w:val="1"/>
+      <w:numFmt w:val="lowerRoman"/>
+      <w:lvlText w:val="%9."/>
+      <w:lvlJc w:val="right"/>
+      <w:pPr>
+        <w:ind w:left="7200" w:hanging="180"/>
+      </w:pPr>
+    </w:lvl>
+  </w:abstractNum>
+  <w:abstractNum w:abstractNumId="2" w15:restartNumberingAfterBreak="0">
+    <w:nsid w:val="45BA24D6"/>
+    <w:multiLevelType w:val="hybridMultilevel"/>
+    <w:tmpl w:val="B07ACC3E"/>
+    <w:lvl w:ilvl="0" w:tplc="0409000F">
+      <w:start w:val="1"/>
+      <w:numFmt w:val="decimal"/>
+      <w:lvlText w:val="%1."/>
+      <w:lvlJc w:val="left"/>
+      <w:pPr>
+        <w:ind w:left="720" w:hanging="360"/>
+      </w:pPr>
+    </w:lvl>
+    <w:lvl w:ilvl="1" w:tplc="04090019" w:tentative="1">
+      <w:start w:val="1"/>
+      <w:numFmt w:val="lowerLetter"/>
+      <w:lvlText w:val="%2."/>
+      <w:lvlJc w:val="left"/>
+      <w:pPr>
+        <w:ind w:left="1440" w:hanging="360"/>
+      </w:pPr>
+    </w:lvl>
+    <w:lvl w:ilvl="2" w:tplc="0409001B" w:tentative="1">
+      <w:start w:val="1"/>
+      <w:numFmt w:val="lowerRoman"/>
+      <w:lvlText w:val="%3."/>
+      <w:lvlJc w:val="right"/>
+      <w:pPr>
+        <w:ind w:left="2160" w:hanging="180"/>
+      </w:pPr>
+    </w:lvl>
+    <w:lvl w:ilvl="3" w:tplc="0409000F" w:tentative="1">
+      <w:start w:val="1"/>
+      <w:numFmt w:val="decimal"/>
+      <w:lvlText w:val="%4."/>
+      <w:lvlJc w:val="left"/>
+      <w:pPr>
+        <w:ind w:left="2880" w:hanging="360"/>
+      </w:pPr>
+    </w:lvl>
+    <w:lvl w:ilvl="4" w:tplc="04090019" w:tentative="1">
+      <w:start w:val="1"/>
+      <w:numFmt w:val="lowerLetter"/>
+      <w:lvlText w:val="%5."/>
+      <w:lvlJc w:val="left"/>
+      <w:pPr>
+        <w:ind w:left="3600" w:hanging="360"/>
+      </w:pPr>
+    </w:lvl>
+    <w:lvl w:ilvl="5" w:tplc="0409001B" w:tentative="1">
+      <w:start w:val="1"/>
+      <w:numFmt w:val="lowerRoman"/>
+      <w:lvlText w:val="%6."/>
+      <w:lvlJc w:val="right"/>
+      <w:pPr>
+        <w:ind w:left="4320" w:hanging="180"/>
+      </w:pPr>
+    </w:lvl>
+    <w:lvl w:ilvl="6" w:tplc="0409000F" w:tentative="1">
+      <w:start w:val="1"/>
+      <w:numFmt w:val="decimal"/>
+      <w:lvlText w:val="%7."/>
+      <w:lvlJc w:val="left"/>
+      <w:pPr>
+        <w:ind w:left="5040" w:hanging="360"/>
+      </w:pPr>
+    </w:lvl>
+    <w:lvl w:ilvl="7" w:tplc="04090019" w:tentative="1">
+      <w:start w:val="1"/>
+      <w:numFmt w:val="lowerLetter"/>
+      <w:lvlText w:val="%8."/>
+      <w:lvlJc w:val="left"/>
+      <w:pPr>
+        <w:ind w:left="5760" w:hanging="360"/>
+      </w:pPr>
+    </w:lvl>
+    <w:lvl w:ilvl="8" w:tplc="0409001B" w:tentative="1">
+      <w:start w:val="1"/>
+      <w:numFmt w:val="lowerRoman"/>
+      <w:lvlText w:val="%9."/>
+      <w:lvlJc w:val="right"/>
+      <w:pPr>
+        <w:ind w:left="6480" w:hanging="180"/>
+      </w:pPr>
+    </w:lvl>
+  </w:abstractNum>
+  <w:abstractNum w:abstractNumId="3" w15:restartNumberingAfterBreak="0">
+    <w:nsid w:val="46A73756"/>
+    <w:multiLevelType w:val="hybridMultilevel"/>
+    <w:tmpl w:val="34B2E02A"/>
+    <w:lvl w:ilvl="0" w:tplc="04090001">
+      <w:start w:val="1"/>
+      <w:numFmt w:val="bullet"/>
+      <w:lvlText w:val=""/>
+      <w:lvlJc w:val="left"/>
+      <w:pPr>
+        <w:ind w:left="1800" w:hanging="360"/>
+      </w:pPr>
+      <w:rPr>
+        <w:rFonts w:ascii="Symbol" w:hAnsi="Symbol" w:hint="default"/>
+      </w:rPr>
+    </w:lvl>
+    <w:lvl w:ilvl="1" w:tplc="04090003" w:tentative="1">
+      <w:start w:val="1"/>
+      <w:numFmt w:val="bullet"/>
+      <w:lvlText w:val="o"/>
+      <w:lvlJc w:val="left"/>
+      <w:pPr>
+        <w:ind w:left="2520" w:hanging="360"/>
+      </w:pPr>
+      <w:rPr>
+        <w:rFonts w:ascii="Courier New" w:hAnsi="Courier New" w:cs="Courier New" w:hint="default"/>
+      </w:rPr>
+    </w:lvl>
+    <w:lvl w:ilvl="2" w:tplc="04090005" w:tentative="1">
+      <w:start w:val="1"/>
+      <w:numFmt w:val="bullet"/>
+      <w:lvlText w:val=""/>
+      <w:lvlJc w:val="left"/>
+      <w:pPr>
+        <w:ind w:left="3240" w:hanging="360"/>
+      </w:pPr>
+      <w:rPr>
+        <w:rFonts w:ascii="Wingdings" w:hAnsi="Wingdings" w:hint="default"/>
+      </w:rPr>
+    </w:lvl>
+    <w:lvl w:ilvl="3" w:tplc="04090001" w:tentative="1">
+      <w:start w:val="1"/>
+      <w:numFmt w:val="bullet"/>
+      <w:lvlText w:val=""/>
+      <w:lvlJc w:val="left"/>
+      <w:pPr>
+        <w:ind w:left="3960" w:hanging="360"/>
+      </w:pPr>
+      <w:rPr>
+        <w:rFonts w:ascii="Symbol" w:hAnsi="Symbol" w:hint="default"/>
+      </w:rPr>
+    </w:lvl>
+    <w:lvl w:ilvl="4" w:tplc="04090003" w:tentative="1">
+      <w:start w:val="1"/>
+      <w:numFmt w:val="bullet"/>
+      <w:lvlText w:val="o"/>
+      <w:lvlJc w:val="left"/>
+      <w:pPr>
+        <w:ind w:left="4680" w:hanging="360"/>
+      </w:pPr>
+      <w:rPr>
+        <w:rFonts w:ascii="Courier New" w:hAnsi="Courier New" w:cs="Courier New" w:hint="default"/>
+      </w:rPr>
+    </w:lvl>
+    <w:lvl w:ilvl="5" w:tplc="04090005" w:tentative="1">
+      <w:start w:val="1"/>
+      <w:numFmt w:val="bullet"/>
+      <w:lvlText w:val=""/>
+      <w:lvlJc w:val="left"/>
+      <w:pPr>
+        <w:ind w:left="5400" w:hanging="360"/>
+      </w:pPr>
+      <w:rPr>
+        <w:rFonts w:ascii="Wingdings" w:hAnsi="Wingdings" w:hint="default"/>
+      </w:rPr>
+    </w:lvl>
+    <w:lvl w:ilvl="6" w:tplc="04090001" w:tentative="1">
+      <w:start w:val="1"/>
+      <w:numFmt w:val="bullet"/>
+      <w:lvlText w:val=""/>
+      <w:lvlJc w:val="left"/>
+      <w:pPr>
+        <w:ind w:left="6120" w:hanging="360"/>
+      </w:pPr>
+      <w:rPr>
+        <w:rFonts w:ascii="Symbol" w:hAnsi="Symbol" w:hint="default"/>
+      </w:rPr>
+    </w:lvl>
+    <w:lvl w:ilvl="7" w:tplc="04090003" w:tentative="1">
+      <w:start w:val="1"/>
+      <w:numFmt w:val="bullet"/>
+      <w:lvlText w:val="o"/>
+      <w:lvlJc w:val="left"/>
+      <w:pPr>
+        <w:ind w:left="6840" w:hanging="360"/>
+      </w:pPr>
+      <w:rPr>
+        <w:rFonts w:ascii="Courier New" w:hAnsi="Courier New" w:cs="Courier New" w:hint="default"/>
+      </w:rPr>
+    </w:lvl>
+    <w:lvl w:ilvl="8" w:tplc="04090005" w:tentative="1">
+      <w:start w:val="1"/>
+      <w:numFmt w:val="bullet"/>
+      <w:lvlText w:val=""/>
+      <w:lvlJc w:val="left"/>
+      <w:pPr>
+        <w:ind w:left="7560" w:hanging="360"/>
+      </w:pPr>
+      <w:rPr>
+        <w:rFonts w:ascii="Wingdings" w:hAnsi="Wingdings" w:hint="default"/>
+      </w:rPr>
+    </w:lvl>
+  </w:abstractNum>
+  <w:abstractNum w:abstractNumId="4" w15:restartNumberingAfterBreak="0">
+    <w:nsid w:val="4E990B0B"/>
+    <w:multiLevelType w:val="hybridMultilevel"/>
+    <w:tmpl w:val="941A31C8"/>
+    <w:lvl w:ilvl="0" w:tplc="04090001">
+      <w:start w:val="1"/>
+      <w:numFmt w:val="bullet"/>
+      <w:lvlText w:val=""/>
+      <w:lvlJc w:val="left"/>
+      <w:pPr>
+        <w:ind w:left="720" w:hanging="360"/>
+      </w:pPr>
+      <w:rPr>
+        <w:rFonts w:ascii="Symbol" w:hAnsi="Symbol" w:hint="default"/>
+      </w:rPr>
+    </w:lvl>
+    <w:lvl w:ilvl="1" w:tplc="04090003" w:tentative="1">
+      <w:start w:val="1"/>
+      <w:numFmt w:val="bullet"/>
+      <w:lvlText w:val="o"/>
+      <w:lvlJc w:val="left"/>
+      <w:pPr>
+        <w:ind w:left="1440" w:hanging="360"/>
+      </w:pPr>
+      <w:rPr>
+        <w:rFonts w:ascii="Courier New" w:hAnsi="Courier New" w:cs="Courier New" w:hint="default"/>
+      </w:rPr>
+    </w:lvl>
+    <w:lvl w:ilvl="2" w:tplc="04090005" w:tentative="1">
+      <w:start w:val="1"/>
+      <w:numFmt w:val="bullet"/>
+      <w:lvlText w:val=""/>
+      <w:lvlJc w:val="left"/>
+      <w:pPr>
+        <w:ind w:left="2160" w:hanging="360"/>
+      </w:pPr>
+      <w:rPr>
+        <w:rFonts w:ascii="Wingdings" w:hAnsi="Wingdings" w:hint="default"/>
+      </w:rPr>
+    </w:lvl>
+    <w:lvl w:ilvl="3" w:tplc="04090001" w:tentative="1">
+      <w:start w:val="1"/>
+      <w:numFmt w:val="bullet"/>
+      <w:lvlText w:val=""/>
+      <w:lvlJc w:val="left"/>
+      <w:pPr>
+        <w:ind w:left="2880" w:hanging="360"/>
+      </w:pPr>
+      <w:rPr>
+        <w:rFonts w:ascii="Symbol" w:hAnsi="Symbol" w:hint="default"/>
+      </w:rPr>
+    </w:lvl>
+    <w:lvl w:ilvl="4" w:tplc="04090003" w:tentative="1">
+      <w:start w:val="1"/>
+      <w:numFmt w:val="bullet"/>
+      <w:lvlText w:val="o"/>
+      <w:lvlJc w:val="left"/>
+      <w:pPr>
+        <w:ind w:left="3600" w:hanging="360"/>
+      </w:pPr>
+      <w:rPr>
+        <w:rFonts w:ascii="Courier New" w:hAnsi="Courier New" w:cs="Courier New" w:hint="default"/>
+      </w:rPr>
+    </w:lvl>
+    <w:lvl w:ilvl="5" w:tplc="04090005" w:tentative="1">
+      <w:start w:val="1"/>
+      <w:numFmt w:val="bullet"/>
+      <w:lvlText w:val=""/>
+      <w:lvlJc w:val="left"/>
+      <w:pPr>
+        <w:ind w:left="4320" w:hanging="360"/>
+      </w:pPr>
+      <w:rPr>
+        <w:rFonts w:ascii="Wingdings" w:hAnsi="Wingdings" w:hint="default"/>
+      </w:rPr>
+    </w:lvl>
+    <w:lvl w:ilvl="6" w:tplc="04090001" w:tentative="1">
+      <w:start w:val="1"/>
+      <w:numFmt w:val="bullet"/>
+      <w:lvlText w:val=""/>
+      <w:lvlJc w:val="left"/>
+      <w:pPr>
+        <w:ind w:left="5040" w:hanging="360"/>
+      </w:pPr>
+      <w:rPr>
+        <w:rFonts w:ascii="Symbol" w:hAnsi="Symbol" w:hint="default"/>
+      </w:rPr>
+    </w:lvl>
+    <w:lvl w:ilvl="7" w:tplc="04090003" w:tentative="1">
+      <w:start w:val="1"/>
+      <w:numFmt w:val="bullet"/>
+      <w:lvlText w:val="o"/>
+      <w:lvlJc w:val="left"/>
+      <w:pPr>
+        <w:ind w:left="5760" w:hanging="360"/>
+      </w:pPr>
+      <w:rPr>
+        <w:rFonts w:ascii="Courier New" w:hAnsi="Courier New" w:cs="Courier New" w:hint="default"/>
+      </w:rPr>
+    </w:lvl>
+    <w:lvl w:ilvl="8" w:tplc="04090005" w:tentative="1">
+      <w:start w:val="1"/>
+      <w:numFmt w:val="bullet"/>
+      <w:lvlText w:val=""/>
+      <w:lvlJc w:val="left"/>
+      <w:pPr>
+        <w:ind w:left="6480" w:hanging="360"/>
+      </w:pPr>
+      <w:rPr>
+        <w:rFonts w:ascii="Wingdings" w:hAnsi="Wingdings" w:hint="default"/>
+      </w:rPr>
+    </w:lvl>
+  </w:abstractNum>
+  <w:abstractNum w:abstractNumId="5" w15:restartNumberingAfterBreak="0">
+    <w:nsid w:val="72697F63"/>
+    <w:multiLevelType w:val="hybridMultilevel"/>
+    <w:tmpl w:val="03B6D972"/>
+    <w:lvl w:ilvl="0" w:tplc="04090001">
+      <w:start w:val="1"/>
+      <w:numFmt w:val="bullet"/>
+      <w:lvlText w:val=""/>
+      <w:lvlJc w:val="left"/>
+      <w:pPr>
+        <w:ind w:left="1800" w:hanging="360"/>
+      </w:pPr>
+      <w:rPr>
+        <w:rFonts w:ascii="Symbol" w:hAnsi="Symbol" w:hint="default"/>
+      </w:rPr>
+    </w:lvl>
+    <w:lvl w:ilvl="1" w:tplc="04090003" w:tentative="1">
+      <w:start w:val="1"/>
+      <w:numFmt w:val="bullet"/>
+      <w:lvlText w:val="o"/>
+      <w:lvlJc w:val="left"/>
+      <w:pPr>
+        <w:ind w:left="2520" w:hanging="360"/>
+      </w:pPr>
+      <w:rPr>
+        <w:rFonts w:ascii="Courier New" w:hAnsi="Courier New" w:cs="Courier New" w:hint="default"/>
+      </w:rPr>
+    </w:lvl>
+    <w:lvl w:ilvl="2" w:tplc="04090005" w:tentative="1">
+      <w:start w:val="1"/>
+      <w:numFmt w:val="bullet"/>
+      <w:lvlText w:val=""/>
+      <w:lvlJc w:val="left"/>
+      <w:pPr>
+        <w:ind w:left="3240" w:hanging="360"/>
+      </w:pPr>
+      <w:rPr>
+        <w:rFonts w:ascii="Wingdings" w:hAnsi="Wingdings" w:hint="default"/>
+      </w:rPr>
+    </w:lvl>
+    <w:lvl w:ilvl="3" w:tplc="04090001" w:tentative="1">
+      <w:start w:val="1"/>
+      <w:numFmt w:val="bullet"/>
+      <w:lvlText w:val=""/>
+      <w:lvlJc w:val="left"/>
+      <w:pPr>
+        <w:ind w:left="3960" w:hanging="360"/>
+      </w:pPr>
+      <w:rPr>
+        <w:rFonts w:ascii="Symbol" w:hAnsi="Symbol" w:hint="default"/>
+      </w:rPr>
+    </w:lvl>
+    <w:lvl w:ilvl="4" w:tplc="04090003" w:tentative="1">
+      <w:start w:val="1"/>
+      <w:numFmt w:val="bullet"/>
+      <w:lvlText w:val="o"/>
+      <w:lvlJc w:val="left"/>
+      <w:pPr>
+        <w:ind w:left="4680" w:hanging="360"/>
+      </w:pPr>
+      <w:rPr>
+        <w:rFonts w:ascii="Courier New" w:hAnsi="Courier New" w:cs="Courier New" w:hint="default"/>
+      </w:rPr>
+    </w:lvl>
+    <w:lvl w:ilvl="5" w:tplc="04090005" w:tentative="1">
+      <w:start w:val="1"/>
+      <w:numFmt w:val="bullet"/>
+      <w:lvlText w:val=""/>
+      <w:lvlJc w:val="left"/>
+      <w:pPr>
+        <w:ind w:left="5400" w:hanging="360"/>
+      </w:pPr>
+      <w:rPr>
+        <w:rFonts w:ascii="Wingdings" w:hAnsi="Wingdings" w:hint="default"/>
+      </w:rPr>
+    </w:lvl>
+    <w:lvl w:ilvl="6" w:tplc="04090001" w:tentative="1">
+      <w:start w:val="1"/>
+      <w:numFmt w:val="bullet"/>
+      <w:lvlText w:val=""/>
+      <w:lvlJc w:val="left"/>
+      <w:pPr>
+        <w:ind w:left="6120" w:hanging="360"/>
+      </w:pPr>
+      <w:rPr>
+        <w:rFonts w:ascii="Symbol" w:hAnsi="Symbol" w:hint="default"/>
+      </w:rPr>
+    </w:lvl>
+    <w:lvl w:ilvl="7" w:tplc="04090003" w:tentative="1">
+      <w:start w:val="1"/>
+      <w:numFmt w:val="bullet"/>
+      <w:lvlText w:val="o"/>
+      <w:lvlJc w:val="left"/>
+      <w:pPr>
+        <w:ind w:left="6840" w:hanging="360"/>
+      </w:pPr>
+      <w:rPr>
+        <w:rFonts w:ascii="Courier New" w:hAnsi="Courier New" w:cs="Courier New" w:hint="default"/>
+      </w:rPr>
+    </w:lvl>
+    <w:lvl w:ilvl="8" w:tplc="04090005" w:tentative="1">
+      <w:start w:val="1"/>
+      <w:numFmt w:val="bullet"/>
+      <w:lvlText w:val=""/>
+      <w:lvlJc w:val="left"/>
+      <w:pPr>
+        <w:ind w:left="7560" w:hanging="360"/>
+      </w:pPr>
+      <w:rPr>
+        <w:rFonts w:ascii="Wingdings" w:hAnsi="Wingdings" w:hint="default"/>
+      </w:rPr>
+    </w:lvl>
+  </w:abstractNum>
+  <w:abstractNum w:abstractNumId="6" w15:restartNumberingAfterBreak="0">
+    <w:nsid w:val="7F89074E"/>
+    <w:multiLevelType w:val="hybridMultilevel"/>
+    <w:tmpl w:val="F4EED38E"/>
+    <w:lvl w:ilvl="0" w:tplc="04090001">
+      <w:start w:val="1"/>
+      <w:numFmt w:val="bullet"/>
+      <w:lvlText w:val=""/>
+      <w:lvlJc w:val="left"/>
+      <w:pPr>
+        <w:ind w:left="2160" w:hanging="360"/>
+      </w:pPr>
+      <w:rPr>
+        <w:rFonts w:ascii="Symbol" w:hAnsi="Symbol" w:hint="default"/>
+      </w:rPr>
+    </w:lvl>
+    <w:lvl w:ilvl="1" w:tplc="04090003" w:tentative="1">
+      <w:start w:val="1"/>
+      <w:numFmt w:val="bullet"/>
+      <w:lvlText w:val="o"/>
+      <w:lvlJc w:val="left"/>
+      <w:pPr>
+        <w:ind w:left="2880" w:hanging="360"/>
+      </w:pPr>
+      <w:rPr>
+        <w:rFonts w:ascii="Courier New" w:hAnsi="Courier New" w:cs="Courier New" w:hint="default"/>
+      </w:rPr>
+    </w:lvl>
+    <w:lvl w:ilvl="2" w:tplc="04090005" w:tentative="1">
+      <w:start w:val="1"/>
+      <w:numFmt w:val="bullet"/>
+      <w:lvlText w:val=""/>
+      <w:lvlJc w:val="left"/>
+      <w:pPr>
+        <w:ind w:left="3600" w:hanging="360"/>
+      </w:pPr>
+      <w:rPr>
+        <w:rFonts w:ascii="Wingdings" w:hAnsi="Wingdings" w:hint="default"/>
+      </w:rPr>
+    </w:lvl>
+    <w:lvl w:ilvl="3" w:tplc="04090001" w:tentative="1">
+      <w:start w:val="1"/>
+      <w:numFmt w:val="bullet"/>
+      <w:lvlText w:val=""/>
+      <w:lvlJc w:val="left"/>
+      <w:pPr>
+        <w:ind w:left="4320" w:hanging="360"/>
+      </w:pPr>
+      <w:rPr>
+        <w:rFonts w:ascii="Symbol" w:hAnsi="Symbol" w:hint="default"/>
+      </w:rPr>
+    </w:lvl>
+    <w:lvl w:ilvl="4" w:tplc="04090003" w:tentative="1">
+      <w:start w:val="1"/>
+      <w:numFmt w:val="bullet"/>
+      <w:lvlText w:val="o"/>
+      <w:lvlJc w:val="left"/>
+      <w:pPr>
+        <w:ind w:left="5040" w:hanging="360"/>
+      </w:pPr>
+      <w:rPr>
+        <w:rFonts w:ascii="Courier New" w:hAnsi="Courier New" w:cs="Courier New" w:hint="default"/>
+      </w:rPr>
+    </w:lvl>
+    <w:lvl w:ilvl="5" w:tplc="04090005" w:tentative="1">
+      <w:start w:val="1"/>
+      <w:numFmt w:val="bullet"/>
+      <w:lvlText w:val=""/>
+      <w:lvlJc w:val="left"/>
+      <w:pPr>
+        <w:ind w:left="5760" w:hanging="360"/>
+      </w:pPr>
+      <w:rPr>
+        <w:rFonts w:ascii="Wingdings" w:hAnsi="Wingdings" w:hint="default"/>
+      </w:rPr>
+    </w:lvl>
+    <w:lvl w:ilvl="6" w:tplc="04090001" w:tentative="1">
+      <w:start w:val="1"/>
+      <w:numFmt w:val="bullet"/>
+      <w:lvlText w:val=""/>
+      <w:lvlJc w:val="left"/>
+      <w:pPr>
+        <w:ind w:left="6480" w:hanging="360"/>
+      </w:pPr>
+      <w:rPr>
+        <w:rFonts w:ascii="Symbol" w:hAnsi="Symbol" w:hint="default"/>
+      </w:rPr>
+    </w:lvl>
+    <w:lvl w:ilvl="7" w:tplc="04090003" w:tentative="1">
+      <w:start w:val="1"/>
+      <w:numFmt w:val="bullet"/>
+      <w:lvlText w:val="o"/>
+      <w:lvlJc w:val="left"/>
+      <w:pPr>
+        <w:ind w:left="7200" w:hanging="360"/>
+      </w:pPr>
+      <w:rPr>
+        <w:rFonts w:ascii="Courier New" w:hAnsi="Courier New" w:cs="Courier New" w:hint="default"/>
+      </w:rPr>
+    </w:lvl>
+    <w:lvl w:ilvl="8" w:tplc="04090005" w:tentative="1">
+      <w:start w:val="1"/>
+      <w:numFmt w:val="bullet"/>
+      <w:lvlText w:val=""/>
+      <w:lvlJc w:val="left"/>
+      <w:pPr>
+        <w:ind w:left="7920" w:hanging="360"/>
+      </w:pPr>
+      <w:rPr>
+        <w:rFonts w:ascii="Wingdings" w:hAnsi="Wingdings" w:hint="default"/>
+      </w:rPr>
+    </w:lvl>
+  </w:abstractNum>
+  <w:num w:numId="1" w16cid:durableId="828178896">
+    <w:abstractNumId w:val="2"/>
+  </w:num>
+  <w:num w:numId="2" w16cid:durableId="1175068881">
+    <w:abstractNumId w:val="1"/>
+  </w:num>
+  <w:num w:numId="3" w16cid:durableId="201409139">
+    <w:abstractNumId w:val="6"/>
+  </w:num>
+  <w:num w:numId="4" w16cid:durableId="498470710">
+    <w:abstractNumId w:val="4"/>
+  </w:num>
+  <w:num w:numId="5" w16cid:durableId="1258253781">
+    <w:abstractNumId w:val="3"/>
+  </w:num>
+  <w:num w:numId="6" w16cid:durableId="1192499310">
+    <w:abstractNumId w:val="5"/>
+  </w:num>
+  <w:num w:numId="7" w16cid:durableId="1158809646">
+    <w:abstractNumId w:val="0"/>
+  </w:num>
+</w:numbering>
 </file>
 
 <file path=word/styles.xml><?xml version="1.0" encoding="utf-8"?>
@@ -577,6 +3781,36 @@
     <w:semiHidden/>
     <w:unhideWhenUsed/>
   </w:style>
+  <w:style w:type="paragraph" w:styleId="ListParagraph">
+    <w:name w:val="List Paragraph"/>
+    <w:basedOn w:val="Normal"/>
+    <w:uiPriority w:val="34"/>
+    <w:qFormat/>
+    <w:rsid w:val="000B3AEA"/>
+    <w:pPr>
+      <w:ind w:left="720"/>
+      <w:contextualSpacing/>
+    </w:pPr>
+  </w:style>
+  <w:style w:type="table" w:styleId="TableGrid">
+    <w:name w:val="Table Grid"/>
+    <w:basedOn w:val="TableNormal"/>
+    <w:uiPriority w:val="39"/>
+    <w:rsid w:val="00BF2043"/>
+    <w:pPr>
+      <w:spacing w:after="0" w:line="240" w:lineRule="auto"/>
+    </w:pPr>
+    <w:tblPr>
+      <w:tblBorders>
+        <w:top w:val="single" w:sz="4" w:space="0" w:color="auto"/>
+        <w:left w:val="single" w:sz="4" w:space="0" w:color="auto"/>
+        <w:bottom w:val="single" w:sz="4" w:space="0" w:color="auto"/>
+        <w:right w:val="single" w:sz="4" w:space="0" w:color="auto"/>
+        <w:insideH w:val="single" w:sz="4" w:space="0" w:color="auto"/>
+        <w:insideV w:val="single" w:sz="4" w:space="0" w:color="auto"/>
+      </w:tblBorders>
+    </w:tblPr>
+  </w:style>
 </w:styles>
 </file>
 
